--- a/DocsDesenvolvidos/2 - Atividades do Negocio.docx
+++ b/DocsDesenvolvidos/2 - Atividades do Negocio.docx
@@ -1,78 +1,78 @@
 
 <file path=word/document.xml><?xml version="1.0" encoding="utf-8"?>
-<w:document xmlns:o="urn:schemas-microsoft-com:office:office" xmlns:r="http://schemas.openxmlformats.org/officeDocument/2006/relationships" xmlns:v="urn:schemas-microsoft-com:vml" xmlns:w="http://schemas.openxmlformats.org/wordprocessingml/2006/main" xmlns:w10="urn:schemas-microsoft-com:office:word" xmlns:wp="http://schemas.openxmlformats.org/drawingml/2006/wordprocessingDrawing" xmlns:wps="http://schemas.microsoft.com/office/word/2010/wordprocessingShape" xmlns:wpg="http://schemas.microsoft.com/office/word/2010/wordprocessingGroup" xmlns:mc="http://schemas.openxmlformats.org/markup-compatibility/2006" xmlns:wp14="http://schemas.microsoft.com/office/word/2010/wordprocessingDrawing" xmlns:w14="http://schemas.microsoft.com/office/word/2010/wordml" xmlns:a="http://schemas.openxmlformats.org/drawingml/2006/main" xmlns:pic="http://schemas.openxmlformats.org/drawingml/2006/picture" xmlns:a14="http://schemas.microsoft.com/office/drawing/2010/main" mc:Ignorable="w14 wp14">
+<w:document xmlns:o="urn:schemas-microsoft-com:office:office" xmlns:r="http://schemas.openxmlformats.org/officeDocument/2006/relationships" xmlns:v="urn:schemas-microsoft-com:vml" xmlns:w="http://schemas.openxmlformats.org/wordprocessingml/2006/main" xmlns:w10="urn:schemas-microsoft-com:office:word" xmlns:wp="http://schemas.openxmlformats.org/drawingml/2006/wordprocessingDrawing" xmlns:wps="http://schemas.microsoft.com/office/word/2010/wordprocessingShape" xmlns:wpg="http://schemas.microsoft.com/office/word/2010/wordprocessingGroup" xmlns:mc="http://schemas.openxmlformats.org/markup-compatibility/2006" xmlns:wp14="http://schemas.microsoft.com/office/word/2010/wordprocessingDrawing" xmlns:w14="http://schemas.microsoft.com/office/word/2010/wordml" mc:Ignorable="w14 wp14">
   <w:body>
-    <w:p xmlns:wp14="http://schemas.microsoft.com/office/word/2010/wordml" wp14:textId="77777777">
-      <w:pPr>
-        <w:pStyle w:val="Normal"/>
-        <w:rPr>
-          <w:rFonts w:cs="Arial"/>
-        </w:rPr>
-      </w:pPr>
-      <w:r>
-        <w:rPr>
-          <w:rFonts w:cs="Arial"/>
-        </w:rPr>
-      </w:r>
-    </w:p>
-    <w:p xmlns:wp14="http://schemas.microsoft.com/office/word/2010/wordml" wp14:textId="77777777">
-      <w:pPr>
-        <w:pStyle w:val="Normal"/>
-        <w:rPr>
-          <w:rFonts w:cs="Arial"/>
-        </w:rPr>
-      </w:pPr>
-      <w:r>
-        <w:rPr>
-          <w:rFonts w:cs="Arial"/>
-        </w:rPr>
-      </w:r>
-    </w:p>
-    <w:p xmlns:wp14="http://schemas.microsoft.com/office/word/2010/wordml" wp14:textId="77777777">
-      <w:pPr>
-        <w:pStyle w:val="Normal"/>
-        <w:rPr>
-          <w:rFonts w:cs="Arial"/>
-        </w:rPr>
-      </w:pPr>
-      <w:r>
-        <w:rPr>
-          <w:rFonts w:cs="Arial"/>
-        </w:rPr>
-      </w:r>
-    </w:p>
-    <w:p xmlns:wp14="http://schemas.microsoft.com/office/word/2010/wordml" wp14:textId="77777777">
-      <w:pPr>
-        <w:pStyle w:val="Normal"/>
-        <w:rPr>
-          <w:rFonts w:cs="Arial"/>
-        </w:rPr>
-      </w:pPr>
-      <w:r>
-        <w:rPr>
-          <w:rFonts w:cs="Arial"/>
-        </w:rPr>
-      </w:r>
-    </w:p>
-    <w:p xmlns:wp14="http://schemas.microsoft.com/office/word/2010/wordml" wp14:textId="77777777">
-      <w:pPr>
-        <w:pStyle w:val="Normal"/>
-        <w:rPr>
-          <w:rFonts w:cs="Arial"/>
-        </w:rPr>
-      </w:pPr>
-      <w:r>
-        <w:rPr>
-          <w:rFonts w:cs="Arial"/>
-        </w:rPr>
-      </w:r>
-    </w:p>
-    <w:p xmlns:wp14="http://schemas.microsoft.com/office/word/2010/wordml" wp14:textId="77777777">
+    <w:p>
+      <w:pPr>
+        <w:pStyle w:val="Normal"/>
+        <w:rPr>
+          <w:rFonts w:cs="Arial"/>
+        </w:rPr>
+      </w:pPr>
+      <w:r>
+        <w:rPr>
+          <w:rFonts w:cs="Arial"/>
+        </w:rPr>
+      </w:r>
+    </w:p>
+    <w:p>
+      <w:pPr>
+        <w:pStyle w:val="Normal"/>
+        <w:rPr>
+          <w:rFonts w:cs="Arial"/>
+        </w:rPr>
+      </w:pPr>
+      <w:r>
+        <w:rPr>
+          <w:rFonts w:cs="Arial"/>
+        </w:rPr>
+      </w:r>
+    </w:p>
+    <w:p>
+      <w:pPr>
+        <w:pStyle w:val="Normal"/>
+        <w:rPr>
+          <w:rFonts w:cs="Arial"/>
+        </w:rPr>
+      </w:pPr>
+      <w:r>
+        <w:rPr>
+          <w:rFonts w:cs="Arial"/>
+        </w:rPr>
+      </w:r>
+    </w:p>
+    <w:p>
+      <w:pPr>
+        <w:pStyle w:val="Normal"/>
+        <w:rPr>
+          <w:rFonts w:cs="Arial"/>
+        </w:rPr>
+      </w:pPr>
+      <w:r>
+        <w:rPr>
+          <w:rFonts w:cs="Arial"/>
+        </w:rPr>
+      </w:r>
+    </w:p>
+    <w:p>
+      <w:pPr>
+        <w:pStyle w:val="Normal"/>
+        <w:rPr>
+          <w:rFonts w:cs="Arial"/>
+        </w:rPr>
+      </w:pPr>
+      <w:r>
+        <w:rPr>
+          <w:rFonts w:cs="Arial"/>
+        </w:rPr>
+      </w:r>
+    </w:p>
+    <w:p>
       <w:pPr>
         <w:pStyle w:val="Normal"/>
         <w:tabs>
           <w:tab w:val="clear" w:pos="720"/>
-          <w:tab w:val="left" w:leader="none" w:pos="2145"/>
+          <w:tab w:val="left" w:pos="2145" w:leader="none"/>
         </w:tabs>
         <w:rPr>
           <w:rFonts w:cs="Arial"/>
@@ -85,66 +85,79 @@
         <w:tab/>
       </w:r>
     </w:p>
-    <w:p xmlns:wp14="http://schemas.microsoft.com/office/word/2010/wordml" wp14:textId="77777777">
-      <w:pPr>
-        <w:pStyle w:val="Normal"/>
-        <w:rPr>
-          <w:rFonts w:cs="Arial"/>
-        </w:rPr>
-      </w:pPr>
-      <w:r>
-        <w:rPr>
-          <w:rFonts w:cs="Arial"/>
-        </w:rPr>
-      </w:r>
-    </w:p>
-    <w:p xmlns:wp14="http://schemas.microsoft.com/office/word/2010/wordml" wp14:textId="77777777">
-      <w:pPr>
-        <w:pStyle w:val="Normal"/>
-        <w:rPr>
-          <w:rFonts w:cs="Arial"/>
-        </w:rPr>
-      </w:pPr>
-      <w:r>
-        <w:rPr>
-          <w:rFonts w:cs="Arial"/>
-        </w:rPr>
-      </w:r>
-    </w:p>
-    <w:p xmlns:wp14="http://schemas.microsoft.com/office/word/2010/wordml" wp14:textId="77777777">
-      <w:pPr>
-        <w:pStyle w:val="Normal"/>
-        <w:rPr>
-          <w:rFonts w:cs="Arial"/>
-        </w:rPr>
-      </w:pPr>
-      <w:r>
-        <w:rPr>
-          <w:rFonts w:cs="Arial"/>
-        </w:rPr>
-      </w:r>
-    </w:p>
-    <w:p xmlns:wp14="http://schemas.microsoft.com/office/word/2010/wordml" wp14:textId="77777777">
+    <w:p>
+      <w:pPr>
+        <w:pStyle w:val="Normal"/>
+        <w:rPr>
+          <w:rFonts w:cs="Arial"/>
+        </w:rPr>
+      </w:pPr>
+      <w:r>
+        <w:rPr>
+          <w:rFonts w:cs="Arial"/>
+        </w:rPr>
+      </w:r>
+    </w:p>
+    <w:p>
+      <w:pPr>
+        <w:pStyle w:val="Normal"/>
+        <w:rPr>
+          <w:rFonts w:cs="Arial"/>
+        </w:rPr>
+      </w:pPr>
+      <w:r>
+        <w:rPr>
+          <w:rFonts w:cs="Arial"/>
+        </w:rPr>
+      </w:r>
+    </w:p>
+    <w:p>
+      <w:pPr>
+        <w:pStyle w:val="Normal"/>
+        <w:rPr>
+          <w:rFonts w:cs="Arial"/>
+        </w:rPr>
+      </w:pPr>
+      <w:r>
+        <w:rPr>
+          <w:rFonts w:cs="Arial"/>
+        </w:rPr>
+      </w:r>
+    </w:p>
+    <w:p>
       <w:pPr>
         <w:pStyle w:val="Normal"/>
         <w:bidi w:val="0"/>
-        <w:spacing w:before="0" w:beforeAutospacing="0" w:after="0" w:afterAutospacing="0" w:line="259" w:lineRule="auto"/>
+        <w:spacing w:lineRule="auto" w:line="259" w:beforeAutospacing="0" w:before="0" w:afterAutospacing="0" w:after="0"/>
         <w:ind w:left="0" w:right="0" w:hanging="0"/>
         <w:jc w:val="center"/>
-        <w:rPr/>
-      </w:pPr>
-      <w:r>
-        <w:rPr>
+        <w:rPr>
+          <w:rFonts w:ascii="Arial" w:hAnsi="Arial" w:eastAsia="Times New Roman" w:cs="Arial"/>
+          <w:b/>
           <w:b/>
           <w:bCs/>
+          <w:color w:val="auto"/>
+          <w:kern w:val="0"/>
           <w:sz w:val="40"/>
           <w:szCs w:val="40"/>
-          <w:lang w:val="pt-BR"/>
-        </w:rPr>
-        <w:t>KelFlix</w:t>
-      </w:r>
-    </w:p>
-    <w:p xmlns:wp14="http://schemas.microsoft.com/office/word/2010/wordml" wp14:textId="77777777">
+          <w:lang w:val="pt-BR" w:eastAsia="zh-CN" w:bidi="ar-SA"/>
+        </w:rPr>
+      </w:pPr>
+      <w:r>
+        <w:rPr>
+          <w:rFonts w:eastAsia="Times New Roman" w:cs="Arial"/>
+          <w:b/>
+          <w:bCs/>
+          <w:color w:val="auto"/>
+          <w:kern w:val="0"/>
+          <w:sz w:val="40"/>
+          <w:szCs w:val="40"/>
+          <w:lang w:val="pt-BR" w:eastAsia="zh-CN" w:bidi="ar-SA"/>
+        </w:rPr>
+        <w:t>Cinéfy</w:t>
+      </w:r>
+    </w:p>
+    <w:p>
       <w:pPr>
         <w:pStyle w:val="Normal"/>
         <w:jc w:val="center"/>
@@ -168,7 +181,7 @@
         </w:rPr>
       </w:r>
     </w:p>
-    <w:p xmlns:wp14="http://schemas.microsoft.com/office/word/2010/wordml" wp14:textId="77777777">
+    <w:p>
       <w:pPr>
         <w:pStyle w:val="Normal"/>
         <w:jc w:val="center"/>
@@ -195,7 +208,7 @@
         <w:t>Atividades do Negócio</w:t>
       </w:r>
     </w:p>
-    <w:p xmlns:wp14="http://schemas.microsoft.com/office/word/2010/wordml" wp14:textId="77777777">
+    <w:p>
       <w:pPr>
         <w:pStyle w:val="Normal"/>
         <w:jc w:val="center"/>
@@ -221,7 +234,7 @@
         </w:rPr>
       </w:r>
     </w:p>
-    <w:p xmlns:wp14="http://schemas.microsoft.com/office/word/2010/wordml" wp14:textId="77777777">
+    <w:p>
       <w:pPr>
         <w:pStyle w:val="Normal"/>
         <w:jc w:val="center"/>
@@ -247,7 +260,7 @@
         </w:rPr>
       </w:r>
     </w:p>
-    <w:p xmlns:wp14="http://schemas.microsoft.com/office/word/2010/wordml" wp14:textId="77777777">
+    <w:p>
       <w:pPr>
         <w:pStyle w:val="Normal"/>
         <w:jc w:val="center"/>
@@ -273,7 +286,7 @@
         </w:rPr>
       </w:r>
     </w:p>
-    <w:p xmlns:wp14="http://schemas.microsoft.com/office/word/2010/wordml" wp14:textId="77777777">
+    <w:p>
       <w:pPr>
         <w:pStyle w:val="Normal"/>
         <w:jc w:val="center"/>
@@ -299,7 +312,7 @@
         </w:rPr>
       </w:r>
     </w:p>
-    <w:p xmlns:wp14="http://schemas.microsoft.com/office/word/2010/wordml" wp14:textId="77777777">
+    <w:p>
       <w:pPr>
         <w:pStyle w:val="Normal"/>
         <w:ind w:left="5760" w:hanging="0"/>
@@ -329,7 +342,7 @@
         <w:t>Grupo 4</w:t>
       </w:r>
     </w:p>
-    <w:p xmlns:wp14="http://schemas.microsoft.com/office/word/2010/wordml" wp14:textId="77777777">
+    <w:p>
       <w:pPr>
         <w:pStyle w:val="Normal"/>
         <w:ind w:left="5760" w:hanging="0"/>
@@ -359,7 +372,7 @@
         <w:t>David Kelvin Adoniz Ortiz          11181101236</w:t>
       </w:r>
     </w:p>
-    <w:p xmlns:wp14="http://schemas.microsoft.com/office/word/2010/wordml" wp14:textId="77777777">
+    <w:p>
       <w:pPr>
         <w:pStyle w:val="Normal"/>
         <w:ind w:left="5760" w:hanging="0"/>
@@ -389,7 +402,7 @@
         <w:t>Guilherme Pérsio Terriaga         11181502586</w:t>
       </w:r>
     </w:p>
-    <w:p xmlns:wp14="http://schemas.microsoft.com/office/word/2010/wordml" wp14:textId="77777777">
+    <w:p>
       <w:pPr>
         <w:pStyle w:val="Normal"/>
         <w:ind w:left="5760" w:hanging="0"/>
@@ -419,7 +432,7 @@
         <w:t>Gustavo de Oliveira                   11182500251</w:t>
       </w:r>
     </w:p>
-    <w:p xmlns:wp14="http://schemas.microsoft.com/office/word/2010/wordml" wp14:textId="77777777">
+    <w:p>
       <w:pPr>
         <w:pStyle w:val="Normal"/>
         <w:ind w:left="5760" w:hanging="0"/>
@@ -449,20 +462,20 @@
         <w:t>Micael Jhony Moreira de Jesus 11181101765</w:t>
       </w:r>
     </w:p>
-    <w:p xmlns:wp14="http://schemas.microsoft.com/office/word/2010/wordml" wp14:textId="77777777">
-      <w:pPr>
-        <w:pStyle w:val="Normal"/>
-        <w:rPr>
-          <w:lang w:val="pt-BR"/>
-        </w:rPr>
-      </w:pPr>
-      <w:r>
-        <w:rPr>
-          <w:lang w:val="pt-BR"/>
-        </w:rPr>
-      </w:r>
-    </w:p>
-    <w:p xmlns:wp14="http://schemas.microsoft.com/office/word/2010/wordml" wp14:textId="77777777">
+    <w:p>
+      <w:pPr>
+        <w:pStyle w:val="Normal"/>
+        <w:rPr>
+          <w:lang w:val="pt-BR"/>
+        </w:rPr>
+      </w:pPr>
+      <w:r>
+        <w:rPr>
+          <w:lang w:val="pt-BR"/>
+        </w:rPr>
+      </w:r>
+    </w:p>
+    <w:p>
       <w:pPr>
         <w:pStyle w:val="Normal"/>
         <w:rPr>
@@ -489,20 +502,20 @@
         </w:rPr>
       </w:r>
     </w:p>
-    <w:p xmlns:wp14="http://schemas.microsoft.com/office/word/2010/wordml" wp14:textId="77777777">
-      <w:pPr>
-        <w:pStyle w:val="Normal"/>
-        <w:rPr>
-          <w:lang w:val="pt-BR"/>
-        </w:rPr>
-      </w:pPr>
-      <w:r>
-        <w:rPr>
-          <w:lang w:val="pt-BR"/>
-        </w:rPr>
-      </w:r>
-    </w:p>
-    <w:p xmlns:wp14="http://schemas.microsoft.com/office/word/2010/wordml" wp14:textId="77777777">
+    <w:p>
+      <w:pPr>
+        <w:pStyle w:val="Normal"/>
+        <w:rPr>
+          <w:lang w:val="pt-BR"/>
+        </w:rPr>
+      </w:pPr>
+      <w:r>
+        <w:rPr>
+          <w:lang w:val="pt-BR"/>
+        </w:rPr>
+      </w:r>
+    </w:p>
+    <w:p>
       <w:pPr>
         <w:pStyle w:val="Normal"/>
         <w:rPr>
@@ -518,7 +531,7 @@
         <w:br w:type="page"/>
       </w:r>
     </w:p>
-    <w:p xmlns:wp14="http://schemas.microsoft.com/office/word/2010/wordml" wp14:textId="77777777">
+    <w:p>
       <w:pPr>
         <w:pStyle w:val="Normal"/>
         <w:rPr>
@@ -539,7 +552,7 @@
         <w:t>Controle de Versão</w:t>
       </w:r>
     </w:p>
-    <w:p xmlns:wp14="http://schemas.microsoft.com/office/word/2010/wordml" wp14:textId="77777777">
+    <w:p>
       <w:pPr>
         <w:pStyle w:val="Normal"/>
         <w:rPr>
@@ -572,23 +585,23 @@
         </w:tblCellMar>
       </w:tblPr>
       <w:tblGrid>
-        <w:gridCol w:w="3345"/>
-        <w:gridCol w:w="3348"/>
+        <w:gridCol w:w="3343"/>
+        <w:gridCol w:w="3350"/>
         <w:gridCol w:w="3357"/>
       </w:tblGrid>
-      <w:tr xmlns:wp14="http://schemas.microsoft.com/office/word/2010/wordml" wp14:textId="77777777">
+      <w:tr>
         <w:trPr/>
         <w:tc>
           <w:tcPr>
-            <w:tcW w:w="3345" w:type="dxa"/>
+            <w:tcW w:w="3343" w:type="dxa"/>
             <w:tcBorders>
-              <w:top w:val="single" w:color="000000" w:sz="4" w:space="0"/>
-              <w:left w:val="single" w:color="000000" w:sz="4" w:space="0"/>
-              <w:bottom w:val="single" w:color="000000" w:sz="4" w:space="0"/>
+              <w:top w:val="single" w:sz="4" w:space="0" w:color="000000"/>
+              <w:left w:val="single" w:sz="4" w:space="0" w:color="000000"/>
+              <w:bottom w:val="single" w:sz="4" w:space="0" w:color="000000"/>
             </w:tcBorders>
-            <w:shd w:val="clear" w:color="auto" w:fill="BFBFBF"/>
+            <w:shd w:color="auto" w:fill="BFBFBF" w:val="clear"/>
           </w:tcPr>
-          <w:p wp14:textId="77777777">
+          <w:p>
             <w:pPr>
               <w:pStyle w:val="Normal"/>
               <w:jc w:val="center"/>
@@ -609,15 +622,15 @@
         </w:tc>
         <w:tc>
           <w:tcPr>
-            <w:tcW w:w="3348" w:type="dxa"/>
+            <w:tcW w:w="3350" w:type="dxa"/>
             <w:tcBorders>
-              <w:top w:val="single" w:color="000000" w:sz="4" w:space="0"/>
-              <w:left w:val="single" w:color="000000" w:sz="4" w:space="0"/>
-              <w:bottom w:val="single" w:color="000000" w:sz="4" w:space="0"/>
+              <w:top w:val="single" w:sz="4" w:space="0" w:color="000000"/>
+              <w:left w:val="single" w:sz="4" w:space="0" w:color="000000"/>
+              <w:bottom w:val="single" w:sz="4" w:space="0" w:color="000000"/>
             </w:tcBorders>
-            <w:shd w:val="clear" w:color="auto" w:fill="BFBFBF"/>
+            <w:shd w:color="auto" w:fill="BFBFBF" w:val="clear"/>
           </w:tcPr>
-          <w:p wp14:textId="77777777">
+          <w:p>
             <w:pPr>
               <w:pStyle w:val="Normal"/>
               <w:jc w:val="center"/>
@@ -640,14 +653,14 @@
           <w:tcPr>
             <w:tcW w:w="3357" w:type="dxa"/>
             <w:tcBorders>
-              <w:top w:val="single" w:color="000000" w:sz="4" w:space="0"/>
-              <w:left w:val="single" w:color="000000" w:sz="4" w:space="0"/>
-              <w:bottom w:val="single" w:color="000000" w:sz="4" w:space="0"/>
-              <w:right w:val="single" w:color="000000" w:sz="4" w:space="0"/>
+              <w:top w:val="single" w:sz="4" w:space="0" w:color="000000"/>
+              <w:left w:val="single" w:sz="4" w:space="0" w:color="000000"/>
+              <w:bottom w:val="single" w:sz="4" w:space="0" w:color="000000"/>
+              <w:right w:val="single" w:sz="4" w:space="0" w:color="000000"/>
             </w:tcBorders>
-            <w:shd w:val="clear" w:color="auto" w:fill="BFBFBF"/>
+            <w:shd w:color="auto" w:fill="BFBFBF" w:val="clear"/>
           </w:tcPr>
-          <w:p wp14:textId="77777777">
+          <w:p>
             <w:pPr>
               <w:pStyle w:val="Normal"/>
               <w:jc w:val="center"/>
@@ -667,18 +680,18 @@
           </w:p>
         </w:tc>
       </w:tr>
-      <w:tr xmlns:wp14="http://schemas.microsoft.com/office/word/2010/wordml" wp14:textId="77777777">
+      <w:tr>
         <w:trPr/>
         <w:tc>
           <w:tcPr>
-            <w:tcW w:w="3345" w:type="dxa"/>
+            <w:tcW w:w="3343" w:type="dxa"/>
             <w:tcBorders>
-              <w:top w:val="single" w:color="000000" w:sz="4" w:space="0"/>
-              <w:left w:val="single" w:color="000000" w:sz="4" w:space="0"/>
-              <w:bottom w:val="single" w:color="000000" w:sz="4" w:space="0"/>
+              <w:top w:val="single" w:sz="4" w:space="0" w:color="000000"/>
+              <w:left w:val="single" w:sz="4" w:space="0" w:color="000000"/>
+              <w:bottom w:val="single" w:sz="4" w:space="0" w:color="000000"/>
             </w:tcBorders>
           </w:tcPr>
-          <w:p wp14:textId="77777777">
+          <w:p>
             <w:pPr>
               <w:pStyle w:val="Normal"/>
               <w:snapToGrid w:val="false"/>
@@ -701,14 +714,14 @@
         </w:tc>
         <w:tc>
           <w:tcPr>
-            <w:tcW w:w="3348" w:type="dxa"/>
+            <w:tcW w:w="3350" w:type="dxa"/>
             <w:tcBorders>
-              <w:top w:val="single" w:color="000000" w:sz="4" w:space="0"/>
-              <w:left w:val="single" w:color="000000" w:sz="4" w:space="0"/>
-              <w:bottom w:val="single" w:color="000000" w:sz="4" w:space="0"/>
+              <w:top w:val="single" w:sz="4" w:space="0" w:color="000000"/>
+              <w:left w:val="single" w:sz="4" w:space="0" w:color="000000"/>
+              <w:bottom w:val="single" w:sz="4" w:space="0" w:color="000000"/>
             </w:tcBorders>
           </w:tcPr>
-          <w:p wp14:textId="77777777">
+          <w:p>
             <w:pPr>
               <w:pStyle w:val="Normal"/>
               <w:snapToGrid w:val="false"/>
@@ -727,13 +740,13 @@
           <w:tcPr>
             <w:tcW w:w="3357" w:type="dxa"/>
             <w:tcBorders>
-              <w:top w:val="single" w:color="000000" w:sz="4" w:space="0"/>
-              <w:left w:val="single" w:color="000000" w:sz="4" w:space="0"/>
-              <w:bottom w:val="single" w:color="000000" w:sz="4" w:space="0"/>
-              <w:right w:val="single" w:color="000000" w:sz="4" w:space="0"/>
+              <w:top w:val="single" w:sz="4" w:space="0" w:color="000000"/>
+              <w:left w:val="single" w:sz="4" w:space="0" w:color="000000"/>
+              <w:bottom w:val="single" w:sz="4" w:space="0" w:color="000000"/>
+              <w:right w:val="single" w:sz="4" w:space="0" w:color="000000"/>
             </w:tcBorders>
           </w:tcPr>
-          <w:p wp14:textId="77777777">
+          <w:p>
             <w:pPr>
               <w:pStyle w:val="Normal"/>
               <w:snapToGrid w:val="false"/>
@@ -749,18 +762,18 @@
           </w:p>
         </w:tc>
       </w:tr>
-      <w:tr xmlns:wp14="http://schemas.microsoft.com/office/word/2010/wordml" wp14:textId="77777777">
+      <w:tr>
         <w:trPr/>
         <w:tc>
           <w:tcPr>
-            <w:tcW w:w="3345" w:type="dxa"/>
+            <w:tcW w:w="3343" w:type="dxa"/>
             <w:tcBorders>
-              <w:top w:val="single" w:color="000000" w:sz="4" w:space="0"/>
-              <w:left w:val="single" w:color="000000" w:sz="4" w:space="0"/>
-              <w:bottom w:val="single" w:color="000000" w:sz="4" w:space="0"/>
+              <w:top w:val="single" w:sz="4" w:space="0" w:color="000000"/>
+              <w:left w:val="single" w:sz="4" w:space="0" w:color="000000"/>
+              <w:bottom w:val="single" w:sz="4" w:space="0" w:color="000000"/>
             </w:tcBorders>
           </w:tcPr>
-          <w:p wp14:textId="77777777">
+          <w:p>
             <w:pPr>
               <w:pStyle w:val="Normal"/>
               <w:snapToGrid w:val="false"/>
@@ -778,14 +791,14 @@
         </w:tc>
         <w:tc>
           <w:tcPr>
-            <w:tcW w:w="3348" w:type="dxa"/>
+            <w:tcW w:w="3350" w:type="dxa"/>
             <w:tcBorders>
-              <w:top w:val="single" w:color="000000" w:sz="4" w:space="0"/>
-              <w:left w:val="single" w:color="000000" w:sz="4" w:space="0"/>
-              <w:bottom w:val="single" w:color="000000" w:sz="4" w:space="0"/>
+              <w:top w:val="single" w:sz="4" w:space="0" w:color="000000"/>
+              <w:left w:val="single" w:sz="4" w:space="0" w:color="000000"/>
+              <w:bottom w:val="single" w:sz="4" w:space="0" w:color="000000"/>
             </w:tcBorders>
           </w:tcPr>
-          <w:p wp14:textId="77777777">
+          <w:p>
             <w:pPr>
               <w:pStyle w:val="Normal"/>
               <w:snapToGrid w:val="false"/>
@@ -804,13 +817,13 @@
           <w:tcPr>
             <w:tcW w:w="3357" w:type="dxa"/>
             <w:tcBorders>
-              <w:top w:val="single" w:color="000000" w:sz="4" w:space="0"/>
-              <w:left w:val="single" w:color="000000" w:sz="4" w:space="0"/>
-              <w:bottom w:val="single" w:color="000000" w:sz="4" w:space="0"/>
-              <w:right w:val="single" w:color="000000" w:sz="4" w:space="0"/>
+              <w:top w:val="single" w:sz="4" w:space="0" w:color="000000"/>
+              <w:left w:val="single" w:sz="4" w:space="0" w:color="000000"/>
+              <w:bottom w:val="single" w:sz="4" w:space="0" w:color="000000"/>
+              <w:right w:val="single" w:sz="4" w:space="0" w:color="000000"/>
             </w:tcBorders>
           </w:tcPr>
-          <w:p wp14:textId="77777777">
+          <w:p>
             <w:pPr>
               <w:pStyle w:val="Normal"/>
               <w:snapToGrid w:val="false"/>
@@ -826,18 +839,18 @@
           </w:p>
         </w:tc>
       </w:tr>
-      <w:tr xmlns:wp14="http://schemas.microsoft.com/office/word/2010/wordml" wp14:textId="77777777">
+      <w:tr>
         <w:trPr/>
         <w:tc>
           <w:tcPr>
-            <w:tcW w:w="3345" w:type="dxa"/>
+            <w:tcW w:w="3343" w:type="dxa"/>
             <w:tcBorders>
-              <w:top w:val="single" w:color="000000" w:sz="4" w:space="0"/>
-              <w:left w:val="single" w:color="000000" w:sz="4" w:space="0"/>
-              <w:bottom w:val="single" w:color="000000" w:sz="4" w:space="0"/>
+              <w:top w:val="single" w:sz="4" w:space="0" w:color="000000"/>
+              <w:left w:val="single" w:sz="4" w:space="0" w:color="000000"/>
+              <w:bottom w:val="single" w:sz="4" w:space="0" w:color="000000"/>
             </w:tcBorders>
           </w:tcPr>
-          <w:p wp14:textId="77777777">
+          <w:p>
             <w:pPr>
               <w:pStyle w:val="Normal"/>
               <w:snapToGrid w:val="false"/>
@@ -855,14 +868,14 @@
         </w:tc>
         <w:tc>
           <w:tcPr>
-            <w:tcW w:w="3348" w:type="dxa"/>
+            <w:tcW w:w="3350" w:type="dxa"/>
             <w:tcBorders>
-              <w:top w:val="single" w:color="000000" w:sz="4" w:space="0"/>
-              <w:left w:val="single" w:color="000000" w:sz="4" w:space="0"/>
-              <w:bottom w:val="single" w:color="000000" w:sz="4" w:space="0"/>
+              <w:top w:val="single" w:sz="4" w:space="0" w:color="000000"/>
+              <w:left w:val="single" w:sz="4" w:space="0" w:color="000000"/>
+              <w:bottom w:val="single" w:sz="4" w:space="0" w:color="000000"/>
             </w:tcBorders>
           </w:tcPr>
-          <w:p wp14:textId="77777777">
+          <w:p>
             <w:pPr>
               <w:pStyle w:val="Normal"/>
               <w:snapToGrid w:val="false"/>
@@ -881,13 +894,13 @@
           <w:tcPr>
             <w:tcW w:w="3357" w:type="dxa"/>
             <w:tcBorders>
-              <w:top w:val="single" w:color="000000" w:sz="4" w:space="0"/>
-              <w:left w:val="single" w:color="000000" w:sz="4" w:space="0"/>
-              <w:bottom w:val="single" w:color="000000" w:sz="4" w:space="0"/>
-              <w:right w:val="single" w:color="000000" w:sz="4" w:space="0"/>
+              <w:top w:val="single" w:sz="4" w:space="0" w:color="000000"/>
+              <w:left w:val="single" w:sz="4" w:space="0" w:color="000000"/>
+              <w:bottom w:val="single" w:sz="4" w:space="0" w:color="000000"/>
+              <w:right w:val="single" w:sz="4" w:space="0" w:color="000000"/>
             </w:tcBorders>
           </w:tcPr>
-          <w:p wp14:textId="77777777">
+          <w:p>
             <w:pPr>
               <w:pStyle w:val="Normal"/>
               <w:snapToGrid w:val="false"/>
@@ -903,18 +916,18 @@
           </w:p>
         </w:tc>
       </w:tr>
-      <w:tr xmlns:wp14="http://schemas.microsoft.com/office/word/2010/wordml" wp14:textId="77777777">
+      <w:tr>
         <w:trPr/>
         <w:tc>
           <w:tcPr>
-            <w:tcW w:w="3345" w:type="dxa"/>
+            <w:tcW w:w="3343" w:type="dxa"/>
             <w:tcBorders>
-              <w:top w:val="single" w:color="000000" w:sz="4" w:space="0"/>
-              <w:left w:val="single" w:color="000000" w:sz="4" w:space="0"/>
-              <w:bottom w:val="single" w:color="000000" w:sz="4" w:space="0"/>
+              <w:top w:val="single" w:sz="4" w:space="0" w:color="000000"/>
+              <w:left w:val="single" w:sz="4" w:space="0" w:color="000000"/>
+              <w:bottom w:val="single" w:sz="4" w:space="0" w:color="000000"/>
             </w:tcBorders>
           </w:tcPr>
-          <w:p wp14:textId="77777777">
+          <w:p>
             <w:pPr>
               <w:pStyle w:val="Normal"/>
               <w:snapToGrid w:val="false"/>
@@ -932,14 +945,14 @@
         </w:tc>
         <w:tc>
           <w:tcPr>
-            <w:tcW w:w="3348" w:type="dxa"/>
+            <w:tcW w:w="3350" w:type="dxa"/>
             <w:tcBorders>
-              <w:top w:val="single" w:color="000000" w:sz="4" w:space="0"/>
-              <w:left w:val="single" w:color="000000" w:sz="4" w:space="0"/>
-              <w:bottom w:val="single" w:color="000000" w:sz="4" w:space="0"/>
+              <w:top w:val="single" w:sz="4" w:space="0" w:color="000000"/>
+              <w:left w:val="single" w:sz="4" w:space="0" w:color="000000"/>
+              <w:bottom w:val="single" w:sz="4" w:space="0" w:color="000000"/>
             </w:tcBorders>
           </w:tcPr>
-          <w:p wp14:textId="77777777">
+          <w:p>
             <w:pPr>
               <w:pStyle w:val="Normal"/>
               <w:snapToGrid w:val="false"/>
@@ -958,13 +971,13 @@
           <w:tcPr>
             <w:tcW w:w="3357" w:type="dxa"/>
             <w:tcBorders>
-              <w:top w:val="single" w:color="000000" w:sz="4" w:space="0"/>
-              <w:left w:val="single" w:color="000000" w:sz="4" w:space="0"/>
-              <w:bottom w:val="single" w:color="000000" w:sz="4" w:space="0"/>
-              <w:right w:val="single" w:color="000000" w:sz="4" w:space="0"/>
+              <w:top w:val="single" w:sz="4" w:space="0" w:color="000000"/>
+              <w:left w:val="single" w:sz="4" w:space="0" w:color="000000"/>
+              <w:bottom w:val="single" w:sz="4" w:space="0" w:color="000000"/>
+              <w:right w:val="single" w:sz="4" w:space="0" w:color="000000"/>
             </w:tcBorders>
           </w:tcPr>
-          <w:p wp14:textId="77777777">
+          <w:p>
             <w:pPr>
               <w:pStyle w:val="Normal"/>
               <w:snapToGrid w:val="false"/>
@@ -981,7 +994,7 @@
         </w:tc>
       </w:tr>
     </w:tbl>
-    <w:p xmlns:wp14="http://schemas.microsoft.com/office/word/2010/wordml" wp14:textId="77777777">
+    <w:p>
       <w:pPr>
         <w:pStyle w:val="Normal"/>
         <w:rPr/>
@@ -999,7 +1012,7 @@
         <w:t>Índice</w:t>
       </w:r>
     </w:p>
-    <w:p xmlns:wp14="http://schemas.microsoft.com/office/word/2010/wordml" wp14:textId="77777777">
+    <w:p>
       <w:pPr>
         <w:pStyle w:val="Normal"/>
         <w:rPr>
@@ -1021,20 +1034,19 @@
     </w:p>
     <w:sdt>
       <w:sdtPr>
-        <w:id w:val="1856694791"/>
         <w:docPartObj>
           <w:docPartGallery w:val="Table of Contents"/>
           <w:docPartUnique w:val="true"/>
         </w:docPartObj>
       </w:sdtPr>
       <w:sdtContent>
-        <w:p xmlns:wp14="http://schemas.microsoft.com/office/word/2010/wordml" wp14:textId="77777777">
+        <w:p>
           <w:pPr>
             <w:pStyle w:val="Contents1"/>
             <w:tabs>
               <w:tab w:val="clear" w:pos="720"/>
-              <w:tab w:val="left" w:leader="none" w:pos="400"/>
-              <w:tab w:val="right" w:leader="dot" w:pos="9890"/>
+              <w:tab w:val="left" w:pos="400" w:leader="none"/>
+              <w:tab w:val="right" w:pos="9890" w:leader="dot"/>
             </w:tabs>
             <w:rPr>
               <w:rFonts w:ascii="Calibri" w:hAnsi="Calibri" w:cs="Calibri"/>
@@ -1050,6 +1062,7 @@
             <w:rPr>
               <w:webHidden/>
               <w:rStyle w:val="IndexLink"/>
+              <w:vanish w:val="false"/>
               <w:lang w:val="pt-BR" w:eastAsia="pt-BR"/>
             </w:rPr>
             <w:instrText> TOC \z \o "1-3" \u \h</w:instrText>
@@ -1058,6 +1071,7 @@
             <w:rPr>
               <w:webHidden/>
               <w:rStyle w:val="IndexLink"/>
+              <w:vanish w:val="false"/>
               <w:lang w:val="pt-BR" w:eastAsia="pt-BR"/>
             </w:rPr>
             <w:fldChar w:fldCharType="separate"/>
@@ -1067,6 +1081,7 @@
               <w:rPr>
                 <w:webHidden/>
                 <w:rStyle w:val="IndexLink"/>
+                <w:vanish w:val="false"/>
                 <w:lang w:val="pt-BR" w:eastAsia="pt-BR"/>
               </w:rPr>
               <w:t>1.</w:t>
@@ -1074,7 +1089,7 @@
             <w:r>
               <w:rPr>
                 <w:rStyle w:val="IndexLink"/>
-                <w:rFonts w:ascii="Calibri" w:hAnsi="Calibri" w:cs="Calibri"/>
+                <w:rFonts w:cs="Calibri" w:ascii="Calibri" w:hAnsi="Calibri"/>
                 <w:sz w:val="22"/>
                 <w:szCs w:val="22"/>
                 <w:lang w:val="pt-BR" w:eastAsia="pt-BR"/>
@@ -1087,30 +1102,18 @@
                 <w:lang w:val="pt-BR" w:eastAsia="pt-BR"/>
               </w:rPr>
               <w:t>Objetivo</w:t>
-            </w:r>
-            <w:r>
-              <w:rPr>
-                <w:rStyle w:val="IndexLink"/>
-                <w:lang w:val="pt-BR" w:eastAsia="pt-BR"/>
-              </w:rPr>
               <w:tab/>
-            </w:r>
-            <w:r>
-              <w:rPr>
-                <w:rStyle w:val="IndexLink"/>
-                <w:lang w:val="pt-BR" w:eastAsia="pt-BR"/>
-              </w:rPr>
               <w:t>4</w:t>
             </w:r>
           </w:hyperlink>
         </w:p>
-        <w:p xmlns:wp14="http://schemas.microsoft.com/office/word/2010/wordml" wp14:textId="77777777">
+        <w:p>
           <w:pPr>
             <w:pStyle w:val="Contents1"/>
             <w:tabs>
               <w:tab w:val="clear" w:pos="720"/>
-              <w:tab w:val="left" w:leader="none" w:pos="400"/>
-              <w:tab w:val="right" w:leader="dot" w:pos="9890"/>
+              <w:tab w:val="left" w:pos="400" w:leader="none"/>
+              <w:tab w:val="right" w:pos="9890" w:leader="dot"/>
             </w:tabs>
             <w:rPr>
               <w:rFonts w:ascii="Calibri" w:hAnsi="Calibri" w:cs="Calibri"/>
@@ -1124,6 +1127,7 @@
               <w:rPr>
                 <w:webHidden/>
                 <w:rStyle w:val="IndexLink"/>
+                <w:vanish w:val="false"/>
                 <w:lang w:val="pt-BR" w:eastAsia="pt-BR"/>
               </w:rPr>
               <w:t>2.</w:t>
@@ -1131,7 +1135,7 @@
             <w:r>
               <w:rPr>
                 <w:rStyle w:val="IndexLink"/>
-                <w:rFonts w:ascii="Calibri" w:hAnsi="Calibri" w:cs="Calibri"/>
+                <w:rFonts w:cs="Calibri" w:ascii="Calibri" w:hAnsi="Calibri"/>
                 <w:sz w:val="22"/>
                 <w:szCs w:val="22"/>
                 <w:lang w:val="pt-BR" w:eastAsia="pt-BR"/>
@@ -1144,30 +1148,18 @@
                 <w:lang w:val="pt-BR" w:eastAsia="pt-BR"/>
               </w:rPr>
               <w:t>Atividades do Negócio</w:t>
-            </w:r>
-            <w:r>
-              <w:rPr>
-                <w:rStyle w:val="IndexLink"/>
-                <w:lang w:val="pt-BR" w:eastAsia="pt-BR"/>
-              </w:rPr>
               <w:tab/>
-            </w:r>
-            <w:r>
-              <w:rPr>
-                <w:rStyle w:val="IndexLink"/>
-                <w:lang w:val="pt-BR" w:eastAsia="pt-BR"/>
-              </w:rPr>
               <w:t>4</w:t>
             </w:r>
           </w:hyperlink>
         </w:p>
-        <w:p xmlns:wp14="http://schemas.microsoft.com/office/word/2010/wordml" wp14:textId="77777777">
+        <w:p>
           <w:pPr>
             <w:pStyle w:val="Contents2"/>
             <w:tabs>
               <w:tab w:val="clear" w:pos="720"/>
-              <w:tab w:val="left" w:leader="none" w:pos="880"/>
-              <w:tab w:val="right" w:leader="dot" w:pos="9890"/>
+              <w:tab w:val="left" w:pos="880" w:leader="none"/>
+              <w:tab w:val="right" w:pos="9890" w:leader="dot"/>
             </w:tabs>
             <w:rPr>
               <w:rFonts w:ascii="Calibri" w:hAnsi="Calibri" w:cs="Calibri"/>
@@ -1181,6 +1173,7 @@
               <w:rPr>
                 <w:webHidden/>
                 <w:rStyle w:val="IndexLink"/>
+                <w:vanish w:val="false"/>
                 <w:lang w:val="pt-BR" w:eastAsia="pt-BR"/>
               </w:rPr>
               <w:t>2.1</w:t>
@@ -1188,7 +1181,7 @@
             <w:r>
               <w:rPr>
                 <w:rStyle w:val="IndexLink"/>
-                <w:rFonts w:ascii="Calibri" w:hAnsi="Calibri" w:cs="Calibri"/>
+                <w:rFonts w:cs="Calibri" w:ascii="Calibri" w:hAnsi="Calibri"/>
                 <w:sz w:val="22"/>
                 <w:szCs w:val="22"/>
                 <w:lang w:val="pt-BR" w:eastAsia="pt-BR"/>
@@ -1201,30 +1194,18 @@
                 <w:lang w:val="pt-BR" w:eastAsia="pt-BR"/>
               </w:rPr>
               <w:t>Atividade 1 – Nome da atividade</w:t>
-            </w:r>
-            <w:r>
-              <w:rPr>
-                <w:rStyle w:val="IndexLink"/>
-                <w:lang w:val="pt-BR" w:eastAsia="pt-BR"/>
-              </w:rPr>
               <w:tab/>
-            </w:r>
-            <w:r>
-              <w:rPr>
-                <w:rStyle w:val="IndexLink"/>
-                <w:lang w:val="pt-BR" w:eastAsia="pt-BR"/>
-              </w:rPr>
               <w:t>4</w:t>
             </w:r>
           </w:hyperlink>
         </w:p>
-        <w:p xmlns:wp14="http://schemas.microsoft.com/office/word/2010/wordml" wp14:textId="77777777">
+        <w:p>
           <w:pPr>
             <w:pStyle w:val="Contents3"/>
             <w:tabs>
               <w:tab w:val="clear" w:pos="720"/>
-              <w:tab w:val="left" w:leader="none" w:pos="1100"/>
-              <w:tab w:val="right" w:leader="dot" w:pos="9890"/>
+              <w:tab w:val="left" w:pos="1100" w:leader="none"/>
+              <w:tab w:val="right" w:pos="9890" w:leader="dot"/>
             </w:tabs>
             <w:rPr>
               <w:rFonts w:ascii="Calibri" w:hAnsi="Calibri" w:cs="Calibri"/>
@@ -1238,6 +1219,7 @@
               <w:rPr>
                 <w:webHidden/>
                 <w:rStyle w:val="IndexLink"/>
+                <w:vanish w:val="false"/>
                 <w:lang w:val="pt-BR" w:eastAsia="pt-BR"/>
               </w:rPr>
               <w:t>2.1.1</w:t>
@@ -1245,7 +1227,7 @@
             <w:r>
               <w:rPr>
                 <w:rStyle w:val="IndexLink"/>
-                <w:rFonts w:ascii="Calibri" w:hAnsi="Calibri" w:cs="Calibri"/>
+                <w:rFonts w:cs="Calibri" w:ascii="Calibri" w:hAnsi="Calibri"/>
                 <w:sz w:val="22"/>
                 <w:szCs w:val="22"/>
                 <w:lang w:val="pt-BR" w:eastAsia="pt-BR"/>
@@ -1258,30 +1240,18 @@
                 <w:lang w:val="pt-BR" w:eastAsia="pt-BR"/>
               </w:rPr>
               <w:t>Diagrama de Atividades</w:t>
-            </w:r>
-            <w:r>
-              <w:rPr>
-                <w:rStyle w:val="IndexLink"/>
-                <w:lang w:val="pt-BR" w:eastAsia="pt-BR"/>
-              </w:rPr>
               <w:tab/>
-            </w:r>
-            <w:r>
-              <w:rPr>
-                <w:rStyle w:val="IndexLink"/>
-                <w:lang w:val="pt-BR" w:eastAsia="pt-BR"/>
-              </w:rPr>
               <w:t>4</w:t>
             </w:r>
           </w:hyperlink>
         </w:p>
-        <w:p xmlns:wp14="http://schemas.microsoft.com/office/word/2010/wordml" wp14:textId="77777777">
+        <w:p>
           <w:pPr>
             <w:pStyle w:val="Contents2"/>
             <w:tabs>
               <w:tab w:val="clear" w:pos="720"/>
-              <w:tab w:val="left" w:leader="none" w:pos="880"/>
-              <w:tab w:val="right" w:leader="dot" w:pos="9890"/>
+              <w:tab w:val="left" w:pos="880" w:leader="none"/>
+              <w:tab w:val="right" w:pos="9890" w:leader="dot"/>
             </w:tabs>
             <w:rPr>
               <w:rFonts w:ascii="Calibri" w:hAnsi="Calibri" w:cs="Calibri"/>
@@ -1295,6 +1265,7 @@
               <w:rPr>
                 <w:webHidden/>
                 <w:rStyle w:val="IndexLink"/>
+                <w:vanish w:val="false"/>
                 <w:lang w:val="pt-BR" w:eastAsia="pt-BR"/>
               </w:rPr>
               <w:t>2.2</w:t>
@@ -1302,7 +1273,7 @@
             <w:r>
               <w:rPr>
                 <w:rStyle w:val="IndexLink"/>
-                <w:rFonts w:ascii="Calibri" w:hAnsi="Calibri" w:cs="Calibri"/>
+                <w:rFonts w:cs="Calibri" w:ascii="Calibri" w:hAnsi="Calibri"/>
                 <w:sz w:val="22"/>
                 <w:szCs w:val="22"/>
                 <w:lang w:val="pt-BR" w:eastAsia="pt-BR"/>
@@ -1315,30 +1286,18 @@
                 <w:lang w:val="pt-BR" w:eastAsia="pt-BR"/>
               </w:rPr>
               <w:t>Atividade 2 – Nome da atividade</w:t>
-            </w:r>
-            <w:r>
-              <w:rPr>
-                <w:rStyle w:val="IndexLink"/>
-                <w:lang w:val="pt-BR" w:eastAsia="pt-BR"/>
-              </w:rPr>
               <w:tab/>
-            </w:r>
-            <w:r>
-              <w:rPr>
-                <w:rStyle w:val="IndexLink"/>
-                <w:lang w:val="pt-BR" w:eastAsia="pt-BR"/>
-              </w:rPr>
               <w:t>5</w:t>
             </w:r>
           </w:hyperlink>
         </w:p>
-        <w:p xmlns:wp14="http://schemas.microsoft.com/office/word/2010/wordml" wp14:textId="77777777">
+        <w:p>
           <w:pPr>
             <w:pStyle w:val="Contents3"/>
             <w:tabs>
               <w:tab w:val="clear" w:pos="720"/>
-              <w:tab w:val="left" w:leader="none" w:pos="1100"/>
-              <w:tab w:val="right" w:leader="dot" w:pos="9890"/>
+              <w:tab w:val="left" w:pos="1100" w:leader="none"/>
+              <w:tab w:val="right" w:pos="9890" w:leader="dot"/>
             </w:tabs>
             <w:rPr>
               <w:rFonts w:ascii="Calibri" w:hAnsi="Calibri" w:cs="Calibri"/>
@@ -1352,6 +1311,7 @@
               <w:rPr>
                 <w:webHidden/>
                 <w:rStyle w:val="IndexLink"/>
+                <w:vanish w:val="false"/>
                 <w:lang w:val="pt-BR" w:eastAsia="pt-BR"/>
               </w:rPr>
               <w:t>2.2.1</w:t>
@@ -1359,7 +1319,7 @@
             <w:r>
               <w:rPr>
                 <w:rStyle w:val="IndexLink"/>
-                <w:rFonts w:ascii="Calibri" w:hAnsi="Calibri" w:cs="Calibri"/>
+                <w:rFonts w:cs="Calibri" w:ascii="Calibri" w:hAnsi="Calibri"/>
                 <w:sz w:val="22"/>
                 <w:szCs w:val="22"/>
                 <w:lang w:val="pt-BR" w:eastAsia="pt-BR"/>
@@ -1372,19 +1332,7 @@
                 <w:lang w:val="pt-BR" w:eastAsia="pt-BR"/>
               </w:rPr>
               <w:t>Diagrama de Atividades</w:t>
-            </w:r>
-            <w:r>
-              <w:rPr>
-                <w:rStyle w:val="IndexLink"/>
-                <w:lang w:val="pt-BR" w:eastAsia="pt-BR"/>
-              </w:rPr>
               <w:tab/>
-            </w:r>
-            <w:r>
-              <w:rPr>
-                <w:rStyle w:val="IndexLink"/>
-                <w:lang w:val="pt-BR" w:eastAsia="pt-BR"/>
-              </w:rPr>
               <w:t>5</w:t>
             </w:r>
           </w:hyperlink>
@@ -1398,7 +1346,7 @@
         </w:p>
       </w:sdtContent>
     </w:sdt>
-    <w:p xmlns:wp14="http://schemas.microsoft.com/office/word/2010/wordml" wp14:textId="77777777">
+    <w:p>
       <w:pPr>
         <w:pStyle w:val="Normal"/>
         <w:rPr>
@@ -1410,7 +1358,7 @@
       </w:pPr>
       <w:r>
         <w:rPr>
-          <w:rFonts w:ascii="Calibri" w:hAnsi="Calibri" w:cs="Calibri"/>
+          <w:rFonts w:cs="Calibri" w:ascii="Calibri" w:hAnsi="Calibri"/>
           <w:sz w:val="22"/>
           <w:szCs w:val="22"/>
           <w:lang w:val="pt-BR" w:eastAsia="pt-BR"/>
@@ -1420,7 +1368,7 @@
         <w:br w:type="page"/>
       </w:r>
     </w:p>
-    <w:p xmlns:wp14="http://schemas.microsoft.com/office/word/2010/wordml" wp14:textId="77777777">
+    <w:p>
       <w:pPr>
         <w:pStyle w:val="Heading1"/>
         <w:numPr>
@@ -1432,7 +1380,7 @@
           <w:lang w:val="pt-BR"/>
         </w:rPr>
       </w:pPr>
-      <w:bookmarkStart w:name="__RefHeading___Toc410250423" w:id="0"/>
+      <w:bookmarkStart w:id="0" w:name="__RefHeading___Toc410250423"/>
       <w:bookmarkEnd w:id="0"/>
       <w:r>
         <w:rPr>
@@ -1441,7 +1389,7 @@
         <w:t>Objetivo</w:t>
       </w:r>
     </w:p>
-    <w:p xmlns:wp14="http://schemas.microsoft.com/office/word/2010/wordml" wp14:textId="77777777">
+    <w:p>
       <w:pPr>
         <w:pStyle w:val="Normal"/>
         <w:jc w:val="both"/>
@@ -1455,7 +1403,7 @@
         </w:rPr>
       </w:r>
     </w:p>
-    <w:p xmlns:wp14="http://schemas.microsoft.com/office/word/2010/wordml" wp14:textId="77777777">
+    <w:p>
       <w:pPr>
         <w:pStyle w:val="Normal"/>
         <w:jc w:val="both"/>
@@ -1472,7 +1420,7 @@
         <w:t>Este documento tem como objetivo explicar algumas atividades do software e seu funcionamento.</w:t>
       </w:r>
     </w:p>
-    <w:p xmlns:wp14="http://schemas.microsoft.com/office/word/2010/wordml" wp14:textId="77777777">
+    <w:p>
       <w:pPr>
         <w:pStyle w:val="Normal"/>
         <w:jc w:val="both"/>
@@ -1490,7 +1438,7 @@
         </w:rPr>
       </w:r>
     </w:p>
-    <w:p xmlns:wp14="http://schemas.microsoft.com/office/word/2010/wordml" wp14:textId="77777777">
+    <w:p>
       <w:pPr>
         <w:pStyle w:val="Normal"/>
         <w:jc w:val="both"/>
@@ -1508,7 +1456,7 @@
         </w:rPr>
       </w:r>
     </w:p>
-    <w:p xmlns:wp14="http://schemas.microsoft.com/office/word/2010/wordml" wp14:textId="77777777">
+    <w:p>
       <w:pPr>
         <w:pStyle w:val="Heading1"/>
         <w:numPr>
@@ -1520,7 +1468,7 @@
           <w:lang w:val="pt-BR"/>
         </w:rPr>
       </w:pPr>
-      <w:bookmarkStart w:name="__RefHeading___Toc410250424" w:id="1"/>
+      <w:bookmarkStart w:id="1" w:name="__RefHeading___Toc410250424"/>
       <w:bookmarkEnd w:id="1"/>
       <w:r>
         <w:rPr>
@@ -1529,7 +1477,7 @@
         <w:t>Atividades do Negócio</w:t>
       </w:r>
     </w:p>
-    <w:p xmlns:wp14="http://schemas.microsoft.com/office/word/2010/wordml" wp14:textId="77777777">
+    <w:p>
       <w:pPr>
         <w:pStyle w:val="Normal"/>
         <w:jc w:val="both"/>
@@ -1543,7 +1491,7 @@
         </w:rPr>
       </w:r>
     </w:p>
-    <w:p xmlns:wp14="http://schemas.microsoft.com/office/word/2010/wordml" wp14:textId="77777777">
+    <w:p>
       <w:pPr>
         <w:pStyle w:val="Normal"/>
         <w:jc w:val="both"/>
@@ -1557,7 +1505,7 @@
         </w:rPr>
       </w:r>
     </w:p>
-    <w:p xmlns:wp14="http://schemas.microsoft.com/office/word/2010/wordml" wp14:textId="77777777">
+    <w:p>
       <w:pPr>
         <w:pStyle w:val="Normal"/>
         <w:jc w:val="both"/>
@@ -1592,7 +1540,7 @@
         <w:t>Através da indicação de filme a lista de sugeridos se organizará de forma dinâmica fazendo com que os melhores filmes de cada gênero, seja indicado aos usuários. E a lista de interesse é crucial para a devolutivas de filmes, pois través dela será feito um perfilamento de filmes e narrativas preferidas de cada usuário</w:t>
       </w:r>
     </w:p>
-    <w:p xmlns:wp14="http://schemas.microsoft.com/office/word/2010/wordml" wp14:textId="77777777">
+    <w:p>
       <w:pPr>
         <w:pStyle w:val="Normal"/>
         <w:jc w:val="both"/>
@@ -1606,7 +1554,7 @@
         </w:rPr>
       </w:r>
     </w:p>
-    <w:p xmlns:wp14="http://schemas.microsoft.com/office/word/2010/wordml" wp14:textId="77777777">
+    <w:p>
       <w:pPr>
         <w:pStyle w:val="Normal"/>
         <w:jc w:val="both"/>
@@ -1624,7 +1572,7 @@
         </w:rPr>
       </w:r>
     </w:p>
-    <w:p xmlns:wp14="http://schemas.microsoft.com/office/word/2010/wordml" wp14:textId="77777777">
+    <w:p>
       <w:pPr>
         <w:pStyle w:val="Normal"/>
         <w:jc w:val="both"/>
@@ -1642,7 +1590,7 @@
         </w:rPr>
       </w:r>
     </w:p>
-    <w:p xmlns:wp14="http://schemas.microsoft.com/office/word/2010/wordml" wp14:textId="77777777">
+    <w:p>
       <w:pPr>
         <w:pStyle w:val="Heading2"/>
         <w:numPr>
@@ -1654,7 +1602,7 @@
           <w:lang w:val="pt-BR"/>
         </w:rPr>
       </w:pPr>
-      <w:bookmarkStart w:name="__RefHeading___Toc410250425" w:id="2"/>
+      <w:bookmarkStart w:id="2" w:name="__RefHeading___Toc410250425"/>
       <w:bookmarkEnd w:id="2"/>
       <w:r>
         <w:rPr>
@@ -1663,7 +1611,7 @@
         <w:t>Atividade 1 – Cadastro</w:t>
       </w:r>
     </w:p>
-    <w:p xmlns:wp14="http://schemas.microsoft.com/office/word/2010/wordml" wp14:textId="77777777">
+    <w:p>
       <w:pPr>
         <w:pStyle w:val="Normal"/>
         <w:jc w:val="both"/>
@@ -1679,11 +1627,11 @@
         </w:rPr>
       </w:r>
     </w:p>
-    <w:p xmlns:wp14="http://schemas.microsoft.com/office/word/2010/wordml" wp14:textId="77777777">
+    <w:p>
       <w:pPr>
         <w:pStyle w:val="Normal"/>
         <w:bidi w:val="0"/>
-        <w:spacing w:before="0" w:beforeAutospacing="0" w:after="0" w:afterAutospacing="0" w:line="259" w:lineRule="auto"/>
+        <w:spacing w:lineRule="auto" w:line="259" w:beforeAutospacing="0" w:before="0" w:afterAutospacing="0" w:after="0"/>
         <w:ind w:left="0" w:right="0" w:hanging="0"/>
         <w:jc w:val="both"/>
         <w:rPr/>
@@ -1696,7 +1644,7 @@
         <w:t>O cadastro seguirá o padrão UX/UI fazendo com que o usuário se cadastre utilizando apenas informações cruciais, fazendo com que a validação e a criação de perfil sejam de forma simples e rápida.</w:t>
       </w:r>
     </w:p>
-    <w:p xmlns:wp14="http://schemas.microsoft.com/office/word/2010/wordml" wp14:textId="77777777">
+    <w:p>
       <w:pPr>
         <w:pStyle w:val="Normal"/>
         <w:jc w:val="both"/>
@@ -1712,7 +1660,7 @@
         </w:rPr>
       </w:r>
     </w:p>
-    <w:p xmlns:wp14="http://schemas.microsoft.com/office/word/2010/wordml" wp14:textId="12234ED1">
+    <w:p>
       <w:pPr>
         <w:pStyle w:val="Normal"/>
         <w:jc w:val="both"/>
@@ -1728,7 +1676,7 @@
           <w:color w:val="FF0000"/>
           <w:lang w:val="pt-BR"/>
         </w:rPr>
-        <w:t>A atividade de Cadastro se resume n</w:t>
+        <w:t xml:space="preserve">A atividade de Cadastro se resume na criação de usuário no sistema. O processo é realizado pelo próprio usuário que oferece informações importantes como nome, e-mail, </w:t>
       </w:r>
       <w:r>
         <w:rPr>
@@ -1736,7 +1684,7 @@
           <w:color w:val="FF0000"/>
           <w:lang w:val="pt-BR"/>
         </w:rPr>
-        <w:t>a criação de usuário no sistema. O processo é realizado pelo próprio usuário que oferece informações importantes como nome, e</w:t>
+        <w:t>e-mail secundário</w:t>
       </w:r>
       <w:r>
         <w:rPr>
@@ -1744,18 +1692,10 @@
           <w:color w:val="FF0000"/>
           <w:lang w:val="pt-BR"/>
         </w:rPr>
-        <w:t xml:space="preserve">-mail, senha e, o mais importante, preferências de gêneros de filmes. Através das informações disponibilizadas o sistema poderá selecionar </w:t>
-      </w:r>
-      <w:r>
-        <w:rPr>
-          <w:rFonts w:cs="Arial"/>
-          <w:color w:val="FF0000"/>
-          <w:lang w:val="pt-BR"/>
-        </w:rPr>
-        <w:t>filmes adequados com os gostos do usuário para realizar indicações.</w:t>
-      </w:r>
-    </w:p>
-    <w:p xmlns:wp14="http://schemas.microsoft.com/office/word/2010/wordml" wp14:textId="77777777">
+        <w:t>, senha e, o mais importante, preferências de gêneros de filmes. Através das informações disponibilizadas o sistema poderá selecionar filmes adequados com os gostos do usuário para realizar indicações.</w:t>
+      </w:r>
+    </w:p>
+    <w:p>
       <w:pPr>
         <w:pStyle w:val="Normal"/>
         <w:jc w:val="both"/>
@@ -1771,7 +1711,7 @@
         </w:rPr>
       </w:r>
     </w:p>
-    <w:p xmlns:wp14="http://schemas.microsoft.com/office/word/2010/wordml" wp14:textId="77777777">
+    <w:p>
       <w:pPr>
         <w:pStyle w:val="Normal"/>
         <w:jc w:val="both"/>
@@ -1787,7 +1727,7 @@
         </w:rPr>
       </w:r>
     </w:p>
-    <w:p xmlns:wp14="http://schemas.microsoft.com/office/word/2010/wordml" wp14:textId="77777777">
+    <w:p>
       <w:pPr>
         <w:pStyle w:val="Heading3"/>
         <w:numPr>
@@ -1799,7 +1739,7 @@
           <w:lang w:val="pt-BR"/>
         </w:rPr>
       </w:pPr>
-      <w:bookmarkStart w:name="__RefHeading___Toc410250426" w:id="3"/>
+      <w:bookmarkStart w:id="3" w:name="__RefHeading___Toc410250426"/>
       <w:bookmarkEnd w:id="3"/>
       <w:r>
         <w:rPr>
@@ -1808,7 +1748,7 @@
         <w:t>Diagrama de Atividades</w:t>
       </w:r>
     </w:p>
-    <w:p xmlns:wp14="http://schemas.microsoft.com/office/word/2010/wordml" wp14:textId="77777777">
+    <w:p>
       <w:pPr>
         <w:pStyle w:val="Normal"/>
         <w:jc w:val="both"/>
@@ -1819,15 +1759,19 @@
         </w:rPr>
       </w:pPr>
       <w:r>
-        <w:rPr/>
+        <w:rPr>
+          <w:rFonts w:cs="Arial"/>
+          <w:szCs w:val="20"/>
+          <w:lang w:val="pt-BR"/>
+        </w:rPr>
         <w:drawing>
-          <wp:anchor xmlns:wp14="http://schemas.microsoft.com/office/word/2010/wordprocessingDrawing" distT="0" distB="0" distL="0" distR="114300" simplePos="0" relativeHeight="11" behindDoc="0" locked="0" layoutInCell="1" allowOverlap="1" wp14:anchorId="21B6825E" wp14:editId="7777777">
+          <wp:anchor behindDoc="0" distT="0" distB="0" distL="0" distR="114300" simplePos="0" locked="0" layoutInCell="1" allowOverlap="1" relativeHeight="11">
             <wp:simplePos x="0" y="0"/>
             <wp:positionH relativeFrom="column">
-              <wp:align>left</wp:align>
+              <wp:posOffset>84455</wp:posOffset>
             </wp:positionH>
             <wp:positionV relativeFrom="paragraph">
-              <wp:posOffset>635</wp:posOffset>
+              <wp:posOffset>85090</wp:posOffset>
             </wp:positionV>
             <wp:extent cx="6610985" cy="4181475"/>
             <wp:effectExtent l="0" t="0" r="0" b="0"/>
@@ -1867,24 +1811,20 @@
           </wp:anchor>
         </w:drawing>
       </w:r>
-      <w:r>
+    </w:p>
+    <w:p>
+      <w:pPr>
+        <w:pStyle w:val="Normal"/>
         <w:rPr/>
-        <w:t/>
-      </w:r>
-    </w:p>
-    <w:p xmlns:wp14="http://schemas.microsoft.com/office/word/2010/wordml" wp14:textId="77777777">
-      <w:pPr>
-        <w:pStyle w:val="Normal"/>
+      </w:pPr>
+      <w:r>
         <w:rPr/>
-      </w:pPr>
-      <w:r>
-        <w:rPr/>
       </w:r>
       <w:r>
         <w:br w:type="page"/>
       </w:r>
     </w:p>
-    <w:p xmlns:wp14="http://schemas.microsoft.com/office/word/2010/wordml" wp14:textId="77777777">
+    <w:p>
       <w:pPr>
         <w:pStyle w:val="Normal"/>
         <w:jc w:val="both"/>
@@ -1900,7 +1840,7 @@
         </w:rPr>
       </w:r>
     </w:p>
-    <w:p xmlns:wp14="http://schemas.microsoft.com/office/word/2010/wordml" wp14:textId="77777777">
+    <w:p>
       <w:pPr>
         <w:pStyle w:val="Normal"/>
         <w:jc w:val="both"/>
@@ -1916,7 +1856,7 @@
         </w:rPr>
       </w:r>
     </w:p>
-    <w:p xmlns:wp14="http://schemas.microsoft.com/office/word/2010/wordml" wp14:textId="287A26BF">
+    <w:p>
       <w:pPr>
         <w:pStyle w:val="Heading2"/>
         <w:numPr>
@@ -1926,35 +1866,25 @@
         <w:jc w:val="both"/>
         <w:rPr>
           <w:rFonts w:ascii="Arial" w:hAnsi="Arial" w:eastAsia="Arial" w:cs="Arial"/>
-          <w:b w:val="1"/>
-          <w:bCs w:val="1"/>
-          <w:i w:val="1"/>
-          <w:iCs w:val="1"/>
+          <w:b/>
+          <w:b/>
+          <w:bCs/>
+          <w:i/>
+          <w:i/>
+          <w:iCs/>
           <w:color w:val="auto"/>
           <w:sz w:val="28"/>
           <w:szCs w:val="28"/>
           <w:lang w:val="pt-BR"/>
         </w:rPr>
       </w:pPr>
-      <w:bookmarkStart w:name="__RefHeading___Toc410250427" w:id="4"/>
+      <w:bookmarkStart w:id="4" w:name="__RefHeading___Toc410250427"/>
       <w:bookmarkEnd w:id="4"/>
       <w:r>
         <w:rPr>
           <w:lang w:val="pt-BR"/>
         </w:rPr>
-        <w:t>Atividade 2 –</w:t>
-      </w:r>
-      <w:r>
-        <w:rPr>
-          <w:lang w:val="pt-BR"/>
-        </w:rPr>
-        <w:t xml:space="preserve"> Indicação de Filmes</w:t>
-      </w:r>
-      <w:r>
-        <w:rPr>
-          <w:lang w:val="pt-BR"/>
-        </w:rPr>
-        <w:t xml:space="preserve"> Análise de Filme</w:t>
+        <w:t>Atividade 2 – Indicação de Filmes Análise de Filme</w:t>
       </w:r>
     </w:p>
     <w:p>
@@ -1980,12 +1910,18 @@
           <w:lang w:val="pt-BR"/>
         </w:rPr>
       </w:pPr>
-    </w:p>
-    <w:p xmlns:wp14="http://schemas.microsoft.com/office/word/2010/wordml" wp14:textId="77777777">
+      <w:r>
+        <w:rPr>
+          <w:rFonts w:cs="Arial"/>
+          <w:lang w:val="pt-BR"/>
+        </w:rPr>
+      </w:r>
+    </w:p>
+    <w:p>
       <w:pPr>
         <w:pStyle w:val="Normal"/>
         <w:bidi w:val="0"/>
-        <w:spacing w:before="0" w:beforeAutospacing="0" w:after="0" w:afterAutospacing="0" w:line="259" w:lineRule="auto"/>
+        <w:spacing w:lineRule="auto" w:line="259" w:beforeAutospacing="0" w:before="0" w:afterAutospacing="0" w:after="0"/>
         <w:ind w:left="0" w:right="0" w:hanging="0"/>
         <w:jc w:val="both"/>
         <w:rPr>
@@ -2000,7 +1936,7 @@
         </w:rPr>
       </w:r>
     </w:p>
-    <w:p xmlns:wp14="http://schemas.microsoft.com/office/word/2010/wordml" wp14:textId="51D6F269">
+    <w:p>
       <w:pPr>
         <w:pStyle w:val="Normal"/>
         <w:jc w:val="both"/>
@@ -2016,82 +1952,10 @@
           <w:color w:val="FF0000"/>
           <w:lang w:val="pt-BR"/>
         </w:rPr>
-        <w:t xml:space="preserve">Depois de criado seu perfil no aplicativo o </w:t>
-      </w:r>
-      <w:r>
-        <w:rPr>
-          <w:rFonts w:cs="Arial"/>
-          <w:color w:val="FF0000"/>
-          <w:lang w:val="pt-BR"/>
-        </w:rPr>
-        <w:t xml:space="preserve">usuário pode visualizar listas de indicações de filmes (baseadas nas suas preferências no momento do cadastro). </w:t>
-      </w:r>
-      <w:r>
-        <w:rPr>
-          <w:rFonts w:cs="Arial"/>
-          <w:color w:val="FF0000"/>
-          <w:lang w:val="pt-BR"/>
-        </w:rPr>
-        <w:t xml:space="preserve">Após realizar o login o usuário visualiza a indicação e classifica como “gostei” ou “não gostei”. Todos os filmes classificados como </w:t>
-      </w:r>
-      <w:r>
-        <w:rPr>
-          <w:rFonts w:cs="Arial"/>
-          <w:color w:val="FF0000"/>
-          <w:lang w:val="pt-BR"/>
-        </w:rPr>
-        <w:t>“</w:t>
-      </w:r>
-      <w:r>
-        <w:rPr>
-          <w:rFonts w:cs="Arial"/>
-          <w:color w:val="FF0000"/>
-          <w:lang w:val="pt-BR"/>
-        </w:rPr>
-        <w:t>g</w:t>
-      </w:r>
-      <w:r>
-        <w:rPr>
-          <w:rFonts w:cs="Arial"/>
-          <w:color w:val="FF0000"/>
-          <w:lang w:val="pt-BR"/>
-        </w:rPr>
-        <w:t>os</w:t>
-      </w:r>
-      <w:r>
-        <w:rPr>
-          <w:rFonts w:cs="Arial"/>
-          <w:color w:val="FF0000"/>
-          <w:lang w:val="pt-BR"/>
-        </w:rPr>
-        <w:t>tei</w:t>
-      </w:r>
-      <w:r>
-        <w:rPr>
-          <w:rFonts w:cs="Arial"/>
-          <w:color w:val="FF0000"/>
-          <w:lang w:val="pt-BR"/>
-        </w:rPr>
-        <w:t>”</w:t>
-      </w:r>
-      <w:r>
-        <w:rPr>
-          <w:rFonts w:cs="Arial"/>
-          <w:color w:val="FF0000"/>
-          <w:lang w:val="pt-BR"/>
-        </w:rPr>
-        <w:t xml:space="preserve"> são separados em uma lista pessoal do usuário, na qual ele pode consultar todas as indicações. Quando o filme é classificado como “não gostei” o usuário pode </w:t>
-      </w:r>
-      <w:r>
-        <w:rPr>
-          <w:rFonts w:cs="Arial"/>
-          <w:color w:val="FF0000"/>
-          <w:lang w:val="pt-BR"/>
-        </w:rPr>
-        <w:t>inclui-lo na lista de indicações negativas e visualizar uma nova sugestão.</w:t>
-      </w:r>
-    </w:p>
-    <w:p xmlns:wp14="http://schemas.microsoft.com/office/word/2010/wordml" wp14:textId="77777777">
+        <w:t>Depois de criado seu perfil no aplicativo o usuário pode visualizar listas de indicações de filmes (baseadas nas suas preferências no momento do cadastro). Após realizar o login o usuário visualiza a indicação e classifica como “gostei” ou “não gostei”. Todos os filmes classificados como “gostei” são separados em uma lista pessoal do usuário, na qual ele pode consultar todas as indicações. Quando o filme é classificado como “não gostei” o usuário pode inclui-lo na lista de indicações negativas e visualizar uma nova sugestão.</w:t>
+      </w:r>
+    </w:p>
+    <w:p>
       <w:pPr>
         <w:pStyle w:val="Heading3"/>
         <w:numPr>
@@ -2103,7 +1967,7 @@
           <w:lang w:val="pt-BR"/>
         </w:rPr>
       </w:pPr>
-      <w:bookmarkStart w:name="__RefHeading___Toc410250428" w:id="5"/>
+      <w:bookmarkStart w:id="5" w:name="__RefHeading___Toc410250428"/>
       <w:bookmarkEnd w:id="5"/>
       <w:r>
         <w:rPr>
@@ -2120,39 +1984,36 @@
         </w:rPr>
       </w:pPr>
       <w:r>
+        <w:rPr/>
         <w:drawing>
-          <wp:inline wp14:editId="160ADC09" wp14:anchorId="79D67AB6">
-            <wp:extent cx="6286500" cy="4046934"/>
+          <wp:inline distT="0" distB="0" distL="0" distR="0">
+            <wp:extent cx="6286500" cy="4046855"/>
             <wp:effectExtent l="0" t="0" r="0" b="0"/>
-            <wp:docPr id="1028301095" name="Image3" title=""/>
+            <wp:docPr id="2" name="Image3" descr=""/>
             <wp:cNvGraphicFramePr>
-              <a:graphicFrameLocks noChangeAspect="1"/>
+              <a:graphicFrameLocks xmlns:a="http://schemas.openxmlformats.org/drawingml/2006/main" noChangeAspect="1"/>
             </wp:cNvGraphicFramePr>
-            <a:graphic>
+            <a:graphic xmlns:a="http://schemas.openxmlformats.org/drawingml/2006/main">
               <a:graphicData uri="http://schemas.openxmlformats.org/drawingml/2006/picture">
-                <pic:pic>
+                <pic:pic xmlns:pic="http://schemas.openxmlformats.org/drawingml/2006/picture">
                   <pic:nvPicPr>
-                    <pic:cNvPr id="0" name="Image3"/>
-                    <pic:cNvPicPr/>
+                    <pic:cNvPr id="2" name="Image3" descr=""/>
+                    <pic:cNvPicPr>
+                      <a:picLocks noChangeAspect="1" noChangeArrowheads="1"/>
+                    </pic:cNvPicPr>
                   </pic:nvPicPr>
                   <pic:blipFill>
-                    <a:blip r:embed="Rceea1430c7974145">
-                      <a:extLst>
-                        <a:ext xmlns:a="http://schemas.openxmlformats.org/drawingml/2006/main" uri="{28A0092B-C50C-407E-A947-70E740481C1C}">
-                          <a14:useLocalDpi val="0"/>
-                        </a:ext>
-                      </a:extLst>
-                    </a:blip>
+                    <a:blip r:embed="rId3"/>
                     <a:stretch>
                       <a:fillRect/>
                     </a:stretch>
                   </pic:blipFill>
-                  <pic:spPr xmlns:pic="http://schemas.openxmlformats.org/drawingml/2006/picture" bwMode="auto">
-                    <a:xfrm xmlns:a="http://schemas.openxmlformats.org/drawingml/2006/main" rot="0" flipH="0" flipV="0">
+                  <pic:spPr bwMode="auto">
+                    <a:xfrm>
                       <a:off x="0" y="0"/>
-                      <a:ext cx="6286500" cy="4046934"/>
+                      <a:ext cx="6286500" cy="4046855"/>
                     </a:xfrm>
-                    <a:prstGeom xmlns:a="http://schemas.openxmlformats.org/drawingml/2006/main" prst="rect">
+                    <a:prstGeom prst="rect">
                       <a:avLst/>
                     </a:prstGeom>
                   </pic:spPr>
@@ -2163,7 +2024,7 @@
         </w:drawing>
       </w:r>
     </w:p>
-    <w:p xmlns:wp14="http://schemas.microsoft.com/office/word/2010/wordml" wp14:textId="77777777">
+    <w:p>
       <w:pPr>
         <w:pStyle w:val="Normal"/>
         <w:jc w:val="both"/>
@@ -2181,12 +2042,7 @@
         </w:rPr>
       </w:r>
     </w:p>
-    <w:p xmlns:wp14="http://schemas.microsoft.com/office/word/2010/wordml" wp14:textId="45208A81">
-      <w:pPr>
-        <w:pStyle w:val="Normal"/>
-      </w:pPr>
-    </w:p>
-    <w:p xmlns:wp14="http://schemas.microsoft.com/office/word/2010/wordml" wp14:textId="77777777">
+    <w:p>
       <w:pPr>
         <w:pStyle w:val="Normal"/>
         <w:rPr/>
@@ -2194,11 +2050,20 @@
       <w:r>
         <w:rPr/>
       </w:r>
+    </w:p>
+    <w:p>
+      <w:pPr>
+        <w:pStyle w:val="Normal"/>
+        <w:rPr/>
+      </w:pPr>
+      <w:r>
+        <w:rPr/>
+      </w:r>
       <w:r>
         <w:br w:type="page"/>
       </w:r>
     </w:p>
-    <w:p xmlns:wp14="http://schemas.microsoft.com/office/word/2010/wordml" wp14:textId="01421581">
+    <w:p>
       <w:pPr>
         <w:pStyle w:val="Heading2"/>
         <w:numPr>
@@ -2214,16 +2079,10 @@
         <w:rPr>
           <w:lang w:val="pt-BR"/>
         </w:rPr>
-        <w:t xml:space="preserve">Atividade 2 – </w:t>
-      </w:r>
-      <w:r>
-        <w:rPr>
-          <w:lang w:val="pt-BR"/>
-        </w:rPr>
-        <w:t>Análise de Filme</w:t>
-      </w:r>
-    </w:p>
-    <w:p xmlns:wp14="http://schemas.microsoft.com/office/word/2010/wordml" wp14:textId="77777777">
+        <w:t>Atividade 2 – Análise de Filme</w:t>
+      </w:r>
+    </w:p>
+    <w:p>
       <w:pPr>
         <w:pStyle w:val="Normal"/>
         <w:jc w:val="both"/>
@@ -2232,8 +2091,14 @@
           <w:lang w:val="pt-BR"/>
         </w:rPr>
       </w:pPr>
-    </w:p>
-    <w:p xmlns:wp14="http://schemas.microsoft.com/office/word/2010/wordml" wp14:textId="77777777">
+      <w:r>
+        <w:rPr>
+          <w:rFonts w:cs="Arial"/>
+          <w:lang w:val="pt-BR"/>
+        </w:rPr>
+      </w:r>
+    </w:p>
+    <w:p>
       <w:pPr>
         <w:pStyle w:val="Normal"/>
         <w:jc w:val="both"/>
@@ -2250,11 +2115,11 @@
         <w:t xml:space="preserve">A análise de filme tem como função manter a qualidade das indicações de filmes aos usuários. </w:t>
       </w:r>
     </w:p>
-    <w:p xmlns:wp14="http://schemas.microsoft.com/office/word/2010/wordml" wp14:textId="77777777">
+    <w:p>
       <w:pPr>
         <w:pStyle w:val="Normal"/>
         <w:bidi w:val="0"/>
-        <w:spacing w:before="0" w:beforeAutospacing="off" w:after="0" w:afterAutospacing="off" w:line="259" w:lineRule="auto"/>
+        <w:spacing w:lineRule="auto" w:line="259" w:beforeAutospacing="0" w:before="0" w:afterAutospacing="0" w:after="0"/>
         <w:ind w:left="0" w:right="0" w:hanging="0"/>
         <w:jc w:val="both"/>
         <w:rPr>
@@ -2262,8 +2127,14 @@
           <w:lang w:val="pt-BR"/>
         </w:rPr>
       </w:pPr>
-    </w:p>
-    <w:p xmlns:wp14="http://schemas.microsoft.com/office/word/2010/wordml" wp14:textId="77777777">
+      <w:r>
+        <w:rPr>
+          <w:rFonts w:cs="Arial"/>
+          <w:lang w:val="pt-BR"/>
+        </w:rPr>
+      </w:r>
+    </w:p>
+    <w:p>
       <w:pPr>
         <w:pStyle w:val="Normal"/>
         <w:jc w:val="both"/>
@@ -2272,8 +2143,14 @@
           <w:lang w:val="pt-BR"/>
         </w:rPr>
       </w:pPr>
-    </w:p>
-    <w:p xmlns:wp14="http://schemas.microsoft.com/office/word/2010/wordml" wp14:textId="73BC9928">
+      <w:r>
+        <w:rPr>
+          <w:rFonts w:cs="Arial"/>
+          <w:lang w:val="pt-BR"/>
+        </w:rPr>
+      </w:r>
+    </w:p>
+    <w:p>
       <w:pPr>
         <w:pStyle w:val="Normal"/>
         <w:jc w:val="both"/>
@@ -2289,64 +2166,47 @@
           <w:color w:val="FF0000"/>
           <w:lang w:val="pt-BR"/>
         </w:rPr>
-        <w:t xml:space="preserve">Depois que preparou sua lista de interesse o usuário poderá analisar os filmes separados e realizar avaliações. Ele seleciona um filme da lista e </w:t>
-      </w:r>
-      <w:r>
+        <w:t>Depois que preparou sua lista de interesse o usuário poderá analisar os filmes separados e realizar avaliações. Ele seleciona um filme da lista e atribui uma nota, essa nota será utilizada para gerar uma média geral dos votos relacionados ao filme. Caso o usuário possua algum filme na sua lista de interesse e tenha se arrependido poderá exclui-lo.</w:t>
+      </w:r>
+    </w:p>
+    <w:p>
+      <w:pPr>
+        <w:pStyle w:val="Normal"/>
+        <w:jc w:val="both"/>
         <w:rPr>
           <w:rFonts w:cs="Arial"/>
           <w:color w:val="FF0000"/>
           <w:lang w:val="pt-BR"/>
         </w:rPr>
-        <w:t>atribui uma nota</w:t>
-      </w:r>
+      </w:pPr>
       <w:r>
         <w:rPr>
           <w:rFonts w:cs="Arial"/>
           <w:color w:val="FF0000"/>
           <w:lang w:val="pt-BR"/>
         </w:rPr>
-        <w:t>, essa nota será utilizada para gerar uma média geral dos votos relacionados ao filme. Caso o usuário possua algum filme na sua lista de interesse e tenha se arrependido poderá exclui-lo</w:t>
-      </w:r>
-      <w:r>
+      </w:r>
+    </w:p>
+    <w:p>
+      <w:pPr>
+        <w:pStyle w:val="Normal"/>
+        <w:jc w:val="both"/>
         <w:rPr>
           <w:rFonts w:cs="Arial"/>
           <w:color w:val="FF0000"/>
           <w:lang w:val="pt-BR"/>
         </w:rPr>
-        <w:t>.</w:t>
-      </w:r>
-    </w:p>
-    <w:p>
-      <w:pPr>
-        <w:pStyle w:val="Normal"/>
-        <w:jc w:val="both"/>
+      </w:pPr>
+      <w:r>
         <w:rPr>
           <w:rFonts w:cs="Arial"/>
           <w:color w:val="FF0000"/>
           <w:lang w:val="pt-BR"/>
         </w:rPr>
-      </w:pPr>
-    </w:p>
-    <w:p>
-      <w:pPr>
-        <w:pStyle w:val="Normal"/>
-        <w:jc w:val="both"/>
-        <w:rPr>
-          <w:rFonts w:cs="Arial"/>
-          <w:color w:val="FF0000"/>
-          <w:lang w:val="pt-BR"/>
-        </w:rPr>
-      </w:pPr>
-      <w:r>
-        <w:rPr>
-          <w:rFonts w:cs="Arial"/>
-          <w:color w:val="FF0000"/>
-          <w:lang w:val="pt-BR"/>
-        </w:rPr>
         <w:t>A qualquer momento o usuário poderá realizar busca por novas sugestões.</w:t>
       </w:r>
     </w:p>
-    <w:p xmlns:wp14="http://schemas.microsoft.com/office/word/2010/wordml" wp14:textId="77777777">
+    <w:p>
       <w:pPr>
         <w:pStyle w:val="Heading3"/>
         <w:numPr>
@@ -2365,62 +2225,64 @@
         <w:t>Diagrama de Atividades</w:t>
       </w:r>
     </w:p>
-    <w:p xmlns:wp14="http://schemas.microsoft.com/office/word/2010/wordml" wp14:textId="77777777">
-      <w:pPr>
-        <w:pStyle w:val="Normal"/>
-        <w:rPr>
-          <w:lang w:val="pt-BR"/>
-        </w:rPr>
-      </w:pPr>
-      <w:r>
-        <w:rPr>
-          <w:lang w:val="pt-BR"/>
-        </w:rPr>
-      </w:r>
-    </w:p>
-    <w:p xmlns:wp14="http://schemas.microsoft.com/office/word/2010/wordml" wp14:textId="546368D2">
-      <w:pPr>
-        <w:pStyle w:val="Normal"/>
-      </w:pPr>
-    </w:p>
-    <w:p xmlns:wp14="http://schemas.microsoft.com/office/word/2010/wordml" wp14:textId="618E4CCC">
-      <w:pPr>
-        <w:pStyle w:val="Normal"/>
-      </w:pPr>
-      <w:r>
+    <w:p>
+      <w:pPr>
+        <w:pStyle w:val="Normal"/>
+        <w:rPr>
+          <w:lang w:val="pt-BR"/>
+        </w:rPr>
+      </w:pPr>
+      <w:r>
+        <w:rPr>
+          <w:lang w:val="pt-BR"/>
+        </w:rPr>
+      </w:r>
+    </w:p>
+    <w:p>
+      <w:pPr>
+        <w:pStyle w:val="Normal"/>
+        <w:rPr/>
+      </w:pPr>
+      <w:r>
+        <w:rPr/>
+      </w:r>
+    </w:p>
+    <w:p>
+      <w:pPr>
+        <w:pStyle w:val="Normal"/>
+        <w:rPr/>
+      </w:pPr>
+      <w:r>
+        <w:rPr/>
         <w:drawing>
-          <wp:inline xmlns:wp14="http://schemas.microsoft.com/office/word/2010/wordprocessingDrawing" wp14:editId="45D6DCAF" wp14:anchorId="4DAEE804">
-            <wp:extent cx="6286500" cy="2763440"/>
+          <wp:inline distT="0" distB="0" distL="0" distR="0">
+            <wp:extent cx="6286500" cy="2763520"/>
             <wp:effectExtent l="0" t="0" r="0" b="0"/>
-            <wp:docPr id="648073287" name="Image2" title=""/>
+            <wp:docPr id="3" name="Image2" descr=""/>
             <wp:cNvGraphicFramePr>
-              <a:graphicFrameLocks noChangeAspect="1"/>
+              <a:graphicFrameLocks xmlns:a="http://schemas.openxmlformats.org/drawingml/2006/main" noChangeAspect="1"/>
             </wp:cNvGraphicFramePr>
-            <a:graphic>
+            <a:graphic xmlns:a="http://schemas.openxmlformats.org/drawingml/2006/main">
               <a:graphicData uri="http://schemas.openxmlformats.org/drawingml/2006/picture">
-                <pic:pic>
+                <pic:pic xmlns:pic="http://schemas.openxmlformats.org/drawingml/2006/picture">
                   <pic:nvPicPr>
-                    <pic:cNvPr id="0" name="Image2"/>
-                    <pic:cNvPicPr/>
+                    <pic:cNvPr id="3" name="Image2" descr=""/>
+                    <pic:cNvPicPr>
+                      <a:picLocks noChangeAspect="1" noChangeArrowheads="1"/>
+                    </pic:cNvPicPr>
                   </pic:nvPicPr>
                   <pic:blipFill>
-                    <a:blip r:embed="Reede4b02593b4493">
-                      <a:extLst>
-                        <a:ext xmlns:a="http://schemas.openxmlformats.org/drawingml/2006/main" uri="{28A0092B-C50C-407E-A947-70E740481C1C}">
-                          <a14:useLocalDpi val="0"/>
-                        </a:ext>
-                      </a:extLst>
-                    </a:blip>
+                    <a:blip r:embed="rId4"/>
                     <a:stretch>
                       <a:fillRect/>
                     </a:stretch>
                   </pic:blipFill>
-                  <pic:spPr xmlns:pic="http://schemas.openxmlformats.org/drawingml/2006/picture" bwMode="auto">
-                    <a:xfrm xmlns:a="http://schemas.openxmlformats.org/drawingml/2006/main" rot="0" flipH="0" flipV="0">
+                  <pic:spPr bwMode="auto">
+                    <a:xfrm>
                       <a:off x="0" y="0"/>
-                      <a:ext cx="6286500" cy="2763440"/>
+                      <a:ext cx="6286500" cy="2763520"/>
                     </a:xfrm>
-                    <a:prstGeom xmlns:a="http://schemas.openxmlformats.org/drawingml/2006/main" prst="rect">
+                    <a:prstGeom prst="rect">
                       <a:avLst/>
                     </a:prstGeom>
                   </pic:spPr>
@@ -2435,8 +2297,8 @@
       <w:headerReference w:type="default" r:id="rId5"/>
       <w:footerReference w:type="default" r:id="rId6"/>
       <w:type w:val="nextPage"/>
-      <w:pgSz w:w="12240" w:h="15840" w:orient="portrait"/>
-      <w:pgMar w:top="1797" w:right="1260" w:bottom="1977" w:left="1080" w:header="708" w:footer="708" w:gutter="0"/>
+      <w:pgSz w:w="12240" w:h="15840"/>
+      <w:pgMar w:left="1080" w:right="1260" w:header="708" w:top="1797" w:footer="708" w:bottom="1977" w:gutter="0"/>
       <w:pgNumType w:fmt="decimal"/>
       <w:formProt w:val="false"/>
       <w:textDirection w:val="lrTb"/>
@@ -2447,8 +2309,8 @@
 </file>
 
 <file path=word/footer1.xml><?xml version="1.0" encoding="utf-8"?>
-<w:ftr xmlns:o="urn:schemas-microsoft-com:office:office" xmlns:r="http://schemas.openxmlformats.org/officeDocument/2006/relationships" xmlns:v="urn:schemas-microsoft-com:vml" xmlns:w="http://schemas.openxmlformats.org/wordprocessingml/2006/main" xmlns:w10="urn:schemas-microsoft-com:office:word" xmlns:wp="http://schemas.openxmlformats.org/drawingml/2006/wordprocessingDrawing" xmlns:wps="http://schemas.microsoft.com/office/word/2010/wordprocessingShape" xmlns:wpg="http://schemas.microsoft.com/office/word/2010/wordprocessingGroup" xmlns:mc="http://schemas.openxmlformats.org/markup-compatibility/2006" xmlns:wp14="http://schemas.microsoft.com/office/word/2010/wordprocessingDrawing" xmlns:w14="http://schemas.microsoft.com/office/word/2010/wordml" xmlns:a="http://schemas.openxmlformats.org/drawingml/2006/main" mc:Ignorable="w14 wp14">
-  <w:p xmlns:wp14="http://schemas.microsoft.com/office/word/2010/wordml" wp14:textId="77777777">
+<w:ftr xmlns:o="urn:schemas-microsoft-com:office:office" xmlns:r="http://schemas.openxmlformats.org/officeDocument/2006/relationships" xmlns:v="urn:schemas-microsoft-com:vml" xmlns:w="http://schemas.openxmlformats.org/wordprocessingml/2006/main" xmlns:w10="urn:schemas-microsoft-com:office:word" xmlns:wp="http://schemas.openxmlformats.org/drawingml/2006/wordprocessingDrawing" xmlns:wps="http://schemas.microsoft.com/office/word/2010/wordprocessingShape" xmlns:wpg="http://schemas.microsoft.com/office/word/2010/wordprocessingGroup" xmlns:mc="http://schemas.openxmlformats.org/markup-compatibility/2006" xmlns:wp14="http://schemas.microsoft.com/office/word/2010/wordprocessingDrawing" xmlns:w14="http://schemas.microsoft.com/office/word/2010/wordml" mc:Ignorable="w14 wp14">
+  <w:p>
     <w:pPr>
       <w:pStyle w:val="Footer"/>
       <w:ind w:right="360" w:hanging="0"/>
@@ -2463,7 +2325,7 @@
       <mc:AlternateContent>
         <mc:Choice Requires="wps">
           <w:drawing>
-            <wp:anchor xmlns:wp14="http://schemas.microsoft.com/office/word/2010/wordprocessingDrawing" distT="0" distB="0" distL="0" distR="0" simplePos="0" relativeHeight="8" behindDoc="1" locked="0" layoutInCell="1" allowOverlap="1" wp14:anchorId="612D3339" wp14:editId="7777777">
+            <wp:anchor behindDoc="1" distT="0" distB="0" distL="0" distR="0" simplePos="0" locked="0" layoutInCell="1" allowOverlap="1" relativeHeight="8" wp14:anchorId="612D3339">
               <wp:simplePos x="0" y="0"/>
               <wp:positionH relativeFrom="page">
                 <wp:posOffset>4915535</wp:posOffset>
@@ -2471,7 +2333,7 @@
               <wp:positionV relativeFrom="paragraph">
                 <wp:posOffset>4445</wp:posOffset>
               </wp:positionV>
-              <wp:extent cx="2020570" cy="401320"/>
+              <wp:extent cx="2021840" cy="402590"/>
               <wp:effectExtent l="0" t="0" r="0" b="0"/>
               <wp:wrapSquare wrapText="largest"/>
               <wp:docPr id="5" name="Frame2"/>
@@ -2482,7 +2344,7 @@
                     <wps:spPr>
                       <a:xfrm>
                         <a:off x="0" y="0"/>
-                        <a:ext cx="2019960" cy="400680"/>
+                        <a:ext cx="2021040" cy="402120"/>
                       </a:xfrm>
                       <a:prstGeom prst="rect">
                         <a:avLst/>
@@ -2500,7 +2362,7 @@
                     </wps:style>
                     <wps:txbx>
                       <w:txbxContent>
-                        <w:p xmlns:wp14="http://schemas.microsoft.com/office/word/2010/wordml" wp14:textId="77777777">
+                        <w:p>
                           <w:pPr>
                             <w:pStyle w:val="Footer"/>
                             <w:ind w:right="150" w:hanging="0"/>
@@ -2515,6 +2377,7 @@
                           <w:r>
                             <w:rPr>
                               <w:rFonts w:cs="Arial"/>
+                              <w:color w:val="000000"/>
                               <w:sz w:val="18"/>
                               <w:szCs w:val="18"/>
                               <w:lang w:val="pt-BR"/>
@@ -2524,6 +2387,7 @@
                           <w:r>
                             <w:rPr>
                               <w:rFonts w:cs="Arial"/>
+                              <w:color w:val="000000"/>
                               <w:sz w:val="18"/>
                               <w:szCs w:val="18"/>
                               <w:lang w:val="pt-BR"/>
@@ -2535,6 +2399,7 @@
                               <w:sz w:val="18"/>
                               <w:szCs w:val="18"/>
                               <w:rFonts w:cs="Arial"/>
+                              <w:color w:val="000000"/>
                               <w:lang w:val="pt-BR"/>
                             </w:rPr>
                             <w:instrText> PAGE </w:instrText>
@@ -2544,6 +2409,7 @@
                               <w:sz w:val="18"/>
                               <w:szCs w:val="18"/>
                               <w:rFonts w:cs="Arial"/>
+                              <w:color w:val="000000"/>
                               <w:lang w:val="pt-BR"/>
                             </w:rPr>
                             <w:fldChar w:fldCharType="separate"/>
@@ -2553,6 +2419,7 @@
                               <w:sz w:val="18"/>
                               <w:szCs w:val="18"/>
                               <w:rFonts w:cs="Arial"/>
+                              <w:color w:val="000000"/>
                               <w:lang w:val="pt-BR"/>
                             </w:rPr>
                             <w:t>7</w:t>
@@ -2562,6 +2429,7 @@
                               <w:sz w:val="18"/>
                               <w:szCs w:val="18"/>
                               <w:rFonts w:cs="Arial"/>
+                              <w:color w:val="000000"/>
                               <w:lang w:val="pt-BR"/>
                             </w:rPr>
                             <w:fldChar w:fldCharType="end"/>
@@ -2569,6 +2437,7 @@
                           <w:r>
                             <w:rPr>
                               <w:rFonts w:cs="Arial"/>
+                              <w:color w:val="000000"/>
                               <w:sz w:val="18"/>
                               <w:szCs w:val="18"/>
                               <w:lang w:val="pt-BR"/>
@@ -2578,6 +2447,7 @@
                           <w:r>
                             <w:rPr>
                               <w:rFonts w:cs="Arial"/>
+                              <w:color w:val="000000"/>
                               <w:sz w:val="18"/>
                               <w:szCs w:val="18"/>
                               <w:lang w:val="pt-BR"/>
@@ -2589,6 +2459,7 @@
                               <w:sz w:val="18"/>
                               <w:szCs w:val="18"/>
                               <w:rFonts w:cs="Arial"/>
+                              <w:color w:val="000000"/>
                               <w:lang w:val="pt-BR"/>
                             </w:rPr>
                             <w:instrText> NUMPAGES </w:instrText>
@@ -2598,6 +2469,7 @@
                               <w:sz w:val="18"/>
                               <w:szCs w:val="18"/>
                               <w:rFonts w:cs="Arial"/>
+                              <w:color w:val="000000"/>
                               <w:lang w:val="pt-BR"/>
                             </w:rPr>
                             <w:fldChar w:fldCharType="separate"/>
@@ -2607,6 +2479,7 @@
                               <w:sz w:val="18"/>
                               <w:szCs w:val="18"/>
                               <w:rFonts w:cs="Arial"/>
+                              <w:color w:val="000000"/>
                               <w:lang w:val="pt-BR"/>
                             </w:rPr>
                             <w:t>7</w:t>
@@ -2616,12 +2489,13 @@
                               <w:sz w:val="18"/>
                               <w:szCs w:val="18"/>
                               <w:rFonts w:cs="Arial"/>
+                              <w:color w:val="000000"/>
                               <w:lang w:val="pt-BR"/>
                             </w:rPr>
                             <w:fldChar w:fldCharType="end"/>
                           </w:r>
                         </w:p>
-                        <w:p xmlns:wp14="http://schemas.microsoft.com/office/word/2010/wordml" wp14:textId="77777777">
+                        <w:p>
                           <w:pPr>
                             <w:pStyle w:val="Footer"/>
                             <w:ind w:right="150" w:hanging="0"/>
@@ -2642,16 +2516,19 @@
                             </w:rPr>
                           </w:r>
                         </w:p>
-                        <w:p xmlns:wp14="http://schemas.microsoft.com/office/word/2010/wordml" wp14:textId="77777777">
+                        <w:p>
                           <w:pPr>
                             <w:pStyle w:val="Footer"/>
                             <w:ind w:right="150" w:hanging="0"/>
                             <w:jc w:val="right"/>
-                            <w:rPr/>
+                            <w:rPr>
+                              <w:color w:val="000000"/>
+                            </w:rPr>
                           </w:pPr>
                           <w:r>
                             <w:rPr>
                               <w:rFonts w:cs="Arial"/>
+                              <w:color w:val="000000"/>
                               <w:sz w:val="18"/>
                               <w:szCs w:val="18"/>
                               <w:lang w:val="pt-BR"/>
@@ -2659,7 +2536,7 @@
                             <w:t>Data de criação:21/09/2020</w:t>
                           </w:r>
                         </w:p>
-                        <w:p xmlns:wp14="http://schemas.microsoft.com/office/word/2010/wordml" wp14:textId="77777777">
+                        <w:p>
                           <w:pPr>
                             <w:pStyle w:val="Footer"/>
                             <w:ind w:right="-30" w:hanging="0"/>
@@ -2682,7 +2559,7 @@
                         </w:p>
                       </w:txbxContent>
                     </wps:txbx>
-                    <wps:bodyPr lIns="0" tIns="0" rIns="0" bIns="0">
+                    <wps:bodyPr lIns="0" rIns="0" tIns="0" bIns="0">
                       <a:noAutofit/>
                     </wps:bodyPr>
                   </wps:wsp>
@@ -2692,14 +2569,14 @@
           </w:drawing>
         </mc:Choice>
         <mc:Fallback>
-          <w:pict w14:anchorId="6A0D2BB0">
-            <v:rect xmlns:wp14="http://schemas.microsoft.com/office/word/2010/wordprocessingDrawing" id="shape_0" style="position:absolute;margin-left:387.05pt;margin-top:0.35pt;width:159pt;height:31.5pt;mso-position-horizontal-relative:page" fillcolor="white" stroked="f" ID="Frame2" wp14:anchorId="612D3339">
+          <w:pict>
+            <v:rect id="shape_0" ID="Frame2" stroked="f" style="position:absolute;margin-left:387.05pt;margin-top:0.35pt;width:159.1pt;height:31.6pt;mso-position-horizontal-relative:page" wp14:anchorId="612D3339">
               <w10:wrap type="square"/>
-              <v:fill type="solid" opacity="0" color2="black" o:detectmouseclick="t"/>
+              <v:fill o:detectmouseclick="t" on="false"/>
               <v:stroke color="#3465a4" joinstyle="round" endcap="flat"/>
               <v:textbox>
                 <w:txbxContent>
-                  <w:p xmlns:wp14="http://schemas.microsoft.com/office/word/2010/wordml" wp14:textId="77777777">
+                  <w:p>
                     <w:pPr>
                       <w:pStyle w:val="Footer"/>
                       <w:ind w:right="150" w:hanging="0"/>
@@ -2714,6 +2591,7 @@
                     <w:r>
                       <w:rPr>
                         <w:rFonts w:cs="Arial"/>
+                        <w:color w:val="000000"/>
                         <w:sz w:val="18"/>
                         <w:szCs w:val="18"/>
                         <w:lang w:val="pt-BR"/>
@@ -2723,6 +2601,7 @@
                     <w:r>
                       <w:rPr>
                         <w:rFonts w:cs="Arial"/>
+                        <w:color w:val="000000"/>
                         <w:sz w:val="18"/>
                         <w:szCs w:val="18"/>
                         <w:lang w:val="pt-BR"/>
@@ -2734,6 +2613,7 @@
                         <w:sz w:val="18"/>
                         <w:szCs w:val="18"/>
                         <w:rFonts w:cs="Arial"/>
+                        <w:color w:val="000000"/>
                         <w:lang w:val="pt-BR"/>
                       </w:rPr>
                       <w:instrText> PAGE </w:instrText>
@@ -2743,6 +2623,7 @@
                         <w:sz w:val="18"/>
                         <w:szCs w:val="18"/>
                         <w:rFonts w:cs="Arial"/>
+                        <w:color w:val="000000"/>
                         <w:lang w:val="pt-BR"/>
                       </w:rPr>
                       <w:fldChar w:fldCharType="separate"/>
@@ -2752,6 +2633,7 @@
                         <w:sz w:val="18"/>
                         <w:szCs w:val="18"/>
                         <w:rFonts w:cs="Arial"/>
+                        <w:color w:val="000000"/>
                         <w:lang w:val="pt-BR"/>
                       </w:rPr>
                       <w:t>7</w:t>
@@ -2761,6 +2643,7 @@
                         <w:sz w:val="18"/>
                         <w:szCs w:val="18"/>
                         <w:rFonts w:cs="Arial"/>
+                        <w:color w:val="000000"/>
                         <w:lang w:val="pt-BR"/>
                       </w:rPr>
                       <w:fldChar w:fldCharType="end"/>
@@ -2768,6 +2651,7 @@
                     <w:r>
                       <w:rPr>
                         <w:rFonts w:cs="Arial"/>
+                        <w:color w:val="000000"/>
                         <w:sz w:val="18"/>
                         <w:szCs w:val="18"/>
                         <w:lang w:val="pt-BR"/>
@@ -2777,6 +2661,7 @@
                     <w:r>
                       <w:rPr>
                         <w:rFonts w:cs="Arial"/>
+                        <w:color w:val="000000"/>
                         <w:sz w:val="18"/>
                         <w:szCs w:val="18"/>
                         <w:lang w:val="pt-BR"/>
@@ -2788,6 +2673,7 @@
                         <w:sz w:val="18"/>
                         <w:szCs w:val="18"/>
                         <w:rFonts w:cs="Arial"/>
+                        <w:color w:val="000000"/>
                         <w:lang w:val="pt-BR"/>
                       </w:rPr>
                       <w:instrText> NUMPAGES </w:instrText>
@@ -2797,6 +2683,7 @@
                         <w:sz w:val="18"/>
                         <w:szCs w:val="18"/>
                         <w:rFonts w:cs="Arial"/>
+                        <w:color w:val="000000"/>
                         <w:lang w:val="pt-BR"/>
                       </w:rPr>
                       <w:fldChar w:fldCharType="separate"/>
@@ -2806,6 +2693,7 @@
                         <w:sz w:val="18"/>
                         <w:szCs w:val="18"/>
                         <w:rFonts w:cs="Arial"/>
+                        <w:color w:val="000000"/>
                         <w:lang w:val="pt-BR"/>
                       </w:rPr>
                       <w:t>7</w:t>
@@ -2815,12 +2703,13 @@
                         <w:sz w:val="18"/>
                         <w:szCs w:val="18"/>
                         <w:rFonts w:cs="Arial"/>
+                        <w:color w:val="000000"/>
                         <w:lang w:val="pt-BR"/>
                       </w:rPr>
                       <w:fldChar w:fldCharType="end"/>
                     </w:r>
                   </w:p>
-                  <w:p xmlns:wp14="http://schemas.microsoft.com/office/word/2010/wordml" wp14:textId="77777777">
+                  <w:p>
                     <w:pPr>
                       <w:pStyle w:val="Footer"/>
                       <w:ind w:right="150" w:hanging="0"/>
@@ -2841,16 +2730,19 @@
                       </w:rPr>
                     </w:r>
                   </w:p>
-                  <w:p xmlns:wp14="http://schemas.microsoft.com/office/word/2010/wordml" wp14:textId="77777777">
+                  <w:p>
                     <w:pPr>
                       <w:pStyle w:val="Footer"/>
                       <w:ind w:right="150" w:hanging="0"/>
                       <w:jc w:val="right"/>
-                      <w:rPr/>
+                      <w:rPr>
+                        <w:color w:val="000000"/>
+                      </w:rPr>
                     </w:pPr>
                     <w:r>
                       <w:rPr>
                         <w:rFonts w:cs="Arial"/>
+                        <w:color w:val="000000"/>
                         <w:sz w:val="18"/>
                         <w:szCs w:val="18"/>
                         <w:lang w:val="pt-BR"/>
@@ -2858,7 +2750,7 @@
                       <w:t>Data de criação:21/09/2020</w:t>
                     </w:r>
                   </w:p>
-                  <w:p xmlns:wp14="http://schemas.microsoft.com/office/word/2010/wordml" wp14:textId="77777777">
+                  <w:p>
                     <w:pPr>
                       <w:pStyle w:val="Footer"/>
                       <w:ind w:right="-30" w:hanging="0"/>
@@ -2896,7 +2788,7 @@
       <w:t>Bacharelado em Sistemas de Informação | Tecnologia em Desenvolvimento de Sistemas</w:t>
     </w:r>
   </w:p>
-  <w:p xmlns:wp14="http://schemas.microsoft.com/office/word/2010/wordml" wp14:textId="77777777">
+  <w:p>
     <w:pPr>
       <w:pStyle w:val="Footer"/>
       <w:ind w:right="360" w:hanging="0"/>
@@ -2920,7 +2812,7 @@
       <w:t>Universidade de Mogi das Cruzes</w:t>
     </w:r>
   </w:p>
-  <w:p xmlns:wp14="http://schemas.microsoft.com/office/word/2010/wordml" wp14:textId="77777777">
+  <w:p>
     <w:pPr>
       <w:pStyle w:val="Footer"/>
       <w:ind w:right="360" w:hanging="0"/>
@@ -2943,7 +2835,7 @@
       </w:rPr>
     </w:r>
   </w:p>
-  <w:p xmlns:wp14="http://schemas.microsoft.com/office/word/2010/wordml" wp14:textId="77777777">
+  <w:p>
     <w:pPr>
       <w:pStyle w:val="Footer"/>
       <w:ind w:right="360" w:hanging="0"/>
@@ -3051,8 +2943,8 @@
 </file>
 
 <file path=word/header1.xml><?xml version="1.0" encoding="utf-8"?>
-<w:hdr xmlns:o="urn:schemas-microsoft-com:office:office" xmlns:r="http://schemas.openxmlformats.org/officeDocument/2006/relationships" xmlns:v="urn:schemas-microsoft-com:vml" xmlns:w="http://schemas.openxmlformats.org/wordprocessingml/2006/main" xmlns:w10="urn:schemas-microsoft-com:office:word" xmlns:wp="http://schemas.openxmlformats.org/drawingml/2006/wordprocessingDrawing" xmlns:wps="http://schemas.microsoft.com/office/word/2010/wordprocessingShape" xmlns:wpg="http://schemas.microsoft.com/office/word/2010/wordprocessingGroup" xmlns:mc="http://schemas.openxmlformats.org/markup-compatibility/2006" xmlns:wp14="http://schemas.microsoft.com/office/word/2010/wordprocessingDrawing" xmlns:w14="http://schemas.microsoft.com/office/word/2010/wordml" xmlns:a="http://schemas.openxmlformats.org/drawingml/2006/main" xmlns:pic="http://schemas.openxmlformats.org/drawingml/2006/picture" mc:Ignorable="w14 wp14">
-  <w:p xmlns:wp14="http://schemas.microsoft.com/office/word/2010/wordml" wp14:textId="77777777">
+<w:hdr xmlns:o="urn:schemas-microsoft-com:office:office" xmlns:r="http://schemas.openxmlformats.org/officeDocument/2006/relationships" xmlns:v="urn:schemas-microsoft-com:vml" xmlns:w="http://schemas.openxmlformats.org/wordprocessingml/2006/main" xmlns:w10="urn:schemas-microsoft-com:office:word" xmlns:wp="http://schemas.openxmlformats.org/drawingml/2006/wordprocessingDrawing" xmlns:wps="http://schemas.microsoft.com/office/word/2010/wordprocessingShape" xmlns:wpg="http://schemas.microsoft.com/office/word/2010/wordprocessingGroup" xmlns:mc="http://schemas.openxmlformats.org/markup-compatibility/2006" xmlns:wp14="http://schemas.microsoft.com/office/word/2010/wordprocessingDrawing" xmlns:w14="http://schemas.microsoft.com/office/word/2010/wordml" mc:Ignorable="w14 wp14">
+  <w:p>
     <w:pPr>
       <w:pStyle w:val="Header"/>
       <w:ind w:firstLine="1440"/>
@@ -3080,18 +2972,17 @@
       </w:tblCellMar>
     </w:tblPr>
     <w:tblGrid>
-      <w:gridCol w:w="2141"/>
-      <w:gridCol w:w="7947"/>
+      <w:gridCol w:w="2140"/>
+      <w:gridCol w:w="7948"/>
     </w:tblGrid>
-    <w:tr xmlns:wp14="http://schemas.microsoft.com/office/word/2010/wordml" wp14:textId="77777777">
+    <w:tr>
       <w:trPr/>
       <w:tc>
         <w:tcPr>
-          <w:tcW w:w="2141" w:type="dxa"/>
+          <w:tcW w:w="2140" w:type="dxa"/>
           <w:tcBorders/>
-          <w:tcMar/>
         </w:tcPr>
-        <w:p wp14:textId="77777777">
+        <w:p>
           <w:pPr>
             <w:pStyle w:val="Header"/>
             <w:rPr>
@@ -3102,7 +2993,7 @@
           <w:r>
             <w:rPr/>
             <w:drawing>
-              <wp:inline xmlns:wp14="http://schemas.microsoft.com/office/word/2010/wordprocessingDrawing" distT="0" distB="0" distL="0" distR="0" wp14:anchorId="5447D0D2" wp14:editId="7777777">
+              <wp:inline distT="0" distB="0" distL="0" distR="0">
                 <wp:extent cx="1111250" cy="614045"/>
                 <wp:effectExtent l="0" t="0" r="0" b="0"/>
                 <wp:docPr id="4" name="Image4" descr=""/>
@@ -3144,12 +3035,11 @@
       </w:tc>
       <w:tc>
         <w:tcPr>
-          <w:tcW w:w="7947" w:type="dxa"/>
+          <w:tcW w:w="7948" w:type="dxa"/>
           <w:tcBorders/>
-          <w:tcMar/>
           <w:vAlign w:val="center"/>
         </w:tcPr>
-        <w:p wp14:textId="77777777">
+        <w:p>
           <w:pPr>
             <w:pStyle w:val="Header"/>
             <w:jc w:val="right"/>
@@ -3170,7 +3060,7 @@
       </w:tc>
     </w:tr>
   </w:tbl>
-  <w:p xmlns:wp14="http://schemas.microsoft.com/office/word/2010/wordml" wp14:textId="77777777">
+  <w:p>
     <w:pPr>
       <w:pStyle w:val="Header"/>
       <w:rPr>
@@ -3429,7 +3319,7 @@
 </file>
 
 <file path=word/styles.xml><?xml version="1.0" encoding="utf-8"?>
-<w:styles xmlns:wp14="http://schemas.microsoft.com/office/word/2010/wordprocessingDrawing" xmlns:w="http://schemas.openxmlformats.org/wordprocessingml/2006/main" xmlns:w14="http://schemas.microsoft.com/office/word/2010/wordml" xmlns:mc="http://schemas.openxmlformats.org/markup-compatibility/2006" mc:Ignorable="w14 wp14">
+<w:styles xmlns:w="http://schemas.openxmlformats.org/wordprocessingml/2006/main" xmlns:w14="http://schemas.microsoft.com/office/word/2010/wordml" xmlns:mc="http://schemas.openxmlformats.org/markup-compatibility/2006" mc:Ignorable="w14">
   <w:docDefaults>
     <w:rPrDefault>
       <w:rPr>
@@ -3465,7 +3355,7 @@
     </w:rPr>
   </w:style>
   <w:style w:type="paragraph" w:styleId="Heading1">
-    <w:name w:val="heading 1"/>
+    <w:name w:val="Heading 1"/>
     <w:basedOn w:val="Normal"/>
     <w:next w:val="Normal"/>
     <w:qFormat/>
@@ -3488,7 +3378,7 @@
     </w:rPr>
   </w:style>
   <w:style w:type="paragraph" w:styleId="Heading2">
-    <w:name w:val="heading 2"/>
+    <w:name w:val="Heading 2"/>
     <w:basedOn w:val="Normal"/>
     <w:next w:val="Normal"/>
     <w:qFormat/>
@@ -3512,7 +3402,7 @@
     </w:rPr>
   </w:style>
   <w:style w:type="paragraph" w:styleId="Heading3">
-    <w:name w:val="heading 3"/>
+    <w:name w:val="Heading 3"/>
     <w:basedOn w:val="Normal"/>
     <w:next w:val="Normal"/>
     <w:qFormat/>
@@ -3534,7 +3424,7 @@
     </w:rPr>
   </w:style>
   <w:style w:type="paragraph" w:styleId="Heading4">
-    <w:name w:val="heading 4"/>
+    <w:name w:val="Heading 4"/>
     <w:basedOn w:val="Normal"/>
     <w:next w:val="Normal"/>
     <w:qFormat/>
@@ -3556,7 +3446,7 @@
     </w:rPr>
   </w:style>
   <w:style w:type="paragraph" w:styleId="Heading5">
-    <w:name w:val="heading 5"/>
+    <w:name w:val="Heading 5"/>
     <w:basedOn w:val="Normal"/>
     <w:next w:val="Normal"/>
     <w:qFormat/>
@@ -3578,7 +3468,7 @@
     </w:rPr>
   </w:style>
   <w:style w:type="paragraph" w:styleId="Heading6">
-    <w:name w:val="heading 6"/>
+    <w:name w:val="Heading 6"/>
     <w:basedOn w:val="Normal"/>
     <w:next w:val="Normal"/>
     <w:qFormat/>
@@ -3599,7 +3489,7 @@
     </w:rPr>
   </w:style>
   <w:style w:type="paragraph" w:styleId="Heading7">
-    <w:name w:val="heading 7"/>
+    <w:name w:val="Heading 7"/>
     <w:basedOn w:val="Normal"/>
     <w:next w:val="Normal"/>
     <w:qFormat/>
@@ -3617,7 +3507,7 @@
     </w:rPr>
   </w:style>
   <w:style w:type="paragraph" w:styleId="Heading8">
-    <w:name w:val="heading 8"/>
+    <w:name w:val="Heading 8"/>
     <w:basedOn w:val="Normal"/>
     <w:next w:val="Normal"/>
     <w:qFormat/>
@@ -3637,7 +3527,7 @@
     </w:rPr>
   </w:style>
   <w:style w:type="paragraph" w:styleId="Heading9">
-    <w:name w:val="heading 9"/>
+    <w:name w:val="Heading 9"/>
     <w:basedOn w:val="Normal"/>
     <w:next w:val="Normal"/>
     <w:qFormat/>
@@ -3929,7 +3819,7 @@
     <w:name w:val="Body Text"/>
     <w:basedOn w:val="Normal"/>
     <w:pPr>
-      <w:spacing w:before="0" w:after="140" w:line="276" w:lineRule="auto"/>
+      <w:spacing w:lineRule="auto" w:line="276" w:before="0" w:after="140"/>
     </w:pPr>
     <w:rPr/>
   </w:style>
@@ -3976,32 +3866,32 @@
       <w:suppressLineNumbers/>
       <w:tabs>
         <w:tab w:val="clear" w:pos="720"/>
-        <w:tab w:val="center" w:leader="none" w:pos="4819"/>
-        <w:tab w:val="right" w:leader="none" w:pos="9638"/>
+        <w:tab w:val="center" w:pos="4819" w:leader="none"/>
+        <w:tab w:val="right" w:pos="9638" w:leader="none"/>
       </w:tabs>
     </w:pPr>
     <w:rPr/>
   </w:style>
   <w:style w:type="paragraph" w:styleId="Header">
-    <w:name w:val="header"/>
+    <w:name w:val="Header"/>
     <w:basedOn w:val="Normal"/>
     <w:pPr>
       <w:tabs>
         <w:tab w:val="clear" w:pos="720"/>
-        <w:tab w:val="center" w:leader="none" w:pos="4320"/>
-        <w:tab w:val="right" w:leader="none" w:pos="8640"/>
+        <w:tab w:val="center" w:pos="4320" w:leader="none"/>
+        <w:tab w:val="right" w:pos="8640" w:leader="none"/>
       </w:tabs>
     </w:pPr>
     <w:rPr/>
   </w:style>
   <w:style w:type="paragraph" w:styleId="Footer">
-    <w:name w:val="footer"/>
+    <w:name w:val="Footer"/>
     <w:basedOn w:val="Normal"/>
     <w:pPr>
       <w:tabs>
         <w:tab w:val="clear" w:pos="720"/>
-        <w:tab w:val="center" w:leader="none" w:pos="4320"/>
-        <w:tab w:val="right" w:leader="none" w:pos="8640"/>
+        <w:tab w:val="center" w:pos="4320" w:leader="none"/>
+        <w:tab w:val="right" w:pos="8640" w:leader="none"/>
       </w:tabs>
     </w:pPr>
     <w:rPr/>

--- a/DocsDesenvolvidos/2 - Atividades do Negocio.docx
+++ b/DocsDesenvolvidos/2 - Atividades do Negocio.docx
@@ -154,7 +154,33 @@
           <w:szCs w:val="40"/>
           <w:lang w:val="pt-BR" w:eastAsia="zh-CN" w:bidi="ar-SA"/>
         </w:rPr>
-        <w:t>Cinéfy</w:t>
+        <w:t>Cin</w:t>
+      </w:r>
+      <w:r>
+        <w:rPr>
+          <w:rFonts w:eastAsia="Times New Roman" w:cs="Arial"/>
+          <w:b/>
+          <w:bCs/>
+          <w:color w:val="auto"/>
+          <w:kern w:val="0"/>
+          <w:sz w:val="40"/>
+          <w:szCs w:val="40"/>
+          <w:lang w:val="pt-BR" w:eastAsia="zh-CN" w:bidi="ar-SA"/>
+        </w:rPr>
+        <w:t>e</w:t>
+      </w:r>
+      <w:r>
+        <w:rPr>
+          <w:rFonts w:eastAsia="Times New Roman" w:cs="Arial"/>
+          <w:b/>
+          <w:bCs/>
+          <w:color w:val="auto"/>
+          <w:kern w:val="0"/>
+          <w:sz w:val="40"/>
+          <w:szCs w:val="40"/>
+          <w:lang w:val="pt-BR" w:eastAsia="zh-CN" w:bidi="ar-SA"/>
+        </w:rPr>
+        <w:t>fy</w:t>
       </w:r>
     </w:p>
     <w:p>
@@ -810,6 +836,7 @@
               <w:rPr>
                 <w:lang w:val="pt-BR"/>
               </w:rPr>
+              <w:t>Atualização e correçõs</w:t>
             </w:r>
           </w:p>
         </w:tc>
@@ -835,6 +862,7 @@
               <w:rPr>
                 <w:lang w:val="pt-BR"/>
               </w:rPr>
+              <w:t>07/06/2021</w:t>
             </w:r>
           </w:p>
         </w:tc>
@@ -1048,12 +1076,7 @@
               <w:tab w:val="left" w:pos="400" w:leader="none"/>
               <w:tab w:val="right" w:pos="9890" w:leader="dot"/>
             </w:tabs>
-            <w:rPr>
-              <w:rFonts w:ascii="Calibri" w:hAnsi="Calibri" w:cs="Calibri"/>
-              <w:sz w:val="22"/>
-              <w:szCs w:val="22"/>
-              <w:lang w:val="pt-BR" w:eastAsia="pt-BR"/>
-            </w:rPr>
+            <w:rPr/>
           </w:pPr>
           <w:r>
             <w:fldChar w:fldCharType="begin"/>
@@ -1062,7 +1085,10 @@
             <w:rPr>
               <w:webHidden/>
               <w:rStyle w:val="IndexLink"/>
+              <w:sz w:val="22"/>
+              <w:szCs w:val="22"/>
               <w:vanish w:val="false"/>
+              <w:rFonts w:ascii="Arial" w:hAnsi="Arial"/>
               <w:lang w:val="pt-BR" w:eastAsia="pt-BR"/>
             </w:rPr>
             <w:instrText> TOC \z \o "1-3" \u \h</w:instrText>
@@ -1071,7 +1097,10 @@
             <w:rPr>
               <w:webHidden/>
               <w:rStyle w:val="IndexLink"/>
+              <w:sz w:val="22"/>
+              <w:szCs w:val="22"/>
               <w:vanish w:val="false"/>
+              <w:rFonts w:ascii="Arial" w:hAnsi="Arial"/>
               <w:lang w:val="pt-BR" w:eastAsia="pt-BR"/>
             </w:rPr>
             <w:fldChar w:fldCharType="separate"/>
@@ -1081,7 +1110,10 @@
               <w:rPr>
                 <w:webHidden/>
                 <w:rStyle w:val="IndexLink"/>
+                <w:rFonts w:ascii="Arial" w:hAnsi="Arial"/>
                 <w:vanish w:val="false"/>
+                <w:sz w:val="22"/>
+                <w:szCs w:val="22"/>
                 <w:lang w:val="pt-BR" w:eastAsia="pt-BR"/>
               </w:rPr>
               <w:t>1.</w:t>
@@ -1089,7 +1121,7 @@
             <w:r>
               <w:rPr>
                 <w:rStyle w:val="IndexLink"/>
-                <w:rFonts w:cs="Calibri" w:ascii="Calibri" w:hAnsi="Calibri"/>
+                <w:rFonts w:cs="Calibri" w:ascii="Arial" w:hAnsi="Arial"/>
                 <w:sz w:val="22"/>
                 <w:szCs w:val="22"/>
                 <w:lang w:val="pt-BR" w:eastAsia="pt-BR"/>
@@ -1099,6 +1131,9 @@
             <w:r>
               <w:rPr>
                 <w:rStyle w:val="IndexLink"/>
+                <w:rFonts w:ascii="Arial" w:hAnsi="Arial"/>
+                <w:sz w:val="22"/>
+                <w:szCs w:val="22"/>
                 <w:lang w:val="pt-BR" w:eastAsia="pt-BR"/>
               </w:rPr>
               <w:t>Objetivo</w:t>
@@ -1115,19 +1150,17 @@
               <w:tab w:val="left" w:pos="400" w:leader="none"/>
               <w:tab w:val="right" w:pos="9890" w:leader="dot"/>
             </w:tabs>
-            <w:rPr>
-              <w:rFonts w:ascii="Calibri" w:hAnsi="Calibri" w:cs="Calibri"/>
-              <w:sz w:val="22"/>
-              <w:szCs w:val="22"/>
-              <w:lang w:val="pt-BR" w:eastAsia="pt-BR"/>
-            </w:rPr>
+            <w:rPr/>
           </w:pPr>
           <w:hyperlink w:anchor="__RefHeading___Toc410250424">
             <w:r>
               <w:rPr>
                 <w:webHidden/>
                 <w:rStyle w:val="IndexLink"/>
+                <w:rFonts w:ascii="Arial" w:hAnsi="Arial"/>
                 <w:vanish w:val="false"/>
+                <w:sz w:val="22"/>
+                <w:szCs w:val="22"/>
                 <w:lang w:val="pt-BR" w:eastAsia="pt-BR"/>
               </w:rPr>
               <w:t>2.</w:t>
@@ -1135,7 +1168,7 @@
             <w:r>
               <w:rPr>
                 <w:rStyle w:val="IndexLink"/>
-                <w:rFonts w:cs="Calibri" w:ascii="Calibri" w:hAnsi="Calibri"/>
+                <w:rFonts w:cs="Calibri" w:ascii="Arial" w:hAnsi="Arial"/>
                 <w:sz w:val="22"/>
                 <w:szCs w:val="22"/>
                 <w:lang w:val="pt-BR" w:eastAsia="pt-BR"/>
@@ -1145,6 +1178,9 @@
             <w:r>
               <w:rPr>
                 <w:rStyle w:val="IndexLink"/>
+                <w:rFonts w:ascii="Arial" w:hAnsi="Arial"/>
+                <w:sz w:val="22"/>
+                <w:szCs w:val="22"/>
                 <w:lang w:val="pt-BR" w:eastAsia="pt-BR"/>
               </w:rPr>
               <w:t>Atividades do Negócio</w:t>
@@ -1161,19 +1197,17 @@
               <w:tab w:val="left" w:pos="880" w:leader="none"/>
               <w:tab w:val="right" w:pos="9890" w:leader="dot"/>
             </w:tabs>
-            <w:rPr>
-              <w:rFonts w:ascii="Calibri" w:hAnsi="Calibri" w:cs="Calibri"/>
-              <w:sz w:val="22"/>
-              <w:szCs w:val="22"/>
-              <w:lang w:val="pt-BR" w:eastAsia="pt-BR"/>
-            </w:rPr>
+            <w:rPr/>
           </w:pPr>
           <w:hyperlink w:anchor="__RefHeading___Toc410250425">
             <w:r>
               <w:rPr>
                 <w:webHidden/>
                 <w:rStyle w:val="IndexLink"/>
+                <w:rFonts w:ascii="Arial" w:hAnsi="Arial"/>
                 <w:vanish w:val="false"/>
+                <w:sz w:val="22"/>
+                <w:szCs w:val="22"/>
                 <w:lang w:val="pt-BR" w:eastAsia="pt-BR"/>
               </w:rPr>
               <w:t>2.1</w:t>
@@ -1181,7 +1215,7 @@
             <w:r>
               <w:rPr>
                 <w:rStyle w:val="IndexLink"/>
-                <w:rFonts w:cs="Calibri" w:ascii="Calibri" w:hAnsi="Calibri"/>
+                <w:rFonts w:cs="Calibri" w:ascii="Arial" w:hAnsi="Arial"/>
                 <w:sz w:val="22"/>
                 <w:szCs w:val="22"/>
                 <w:lang w:val="pt-BR" w:eastAsia="pt-BR"/>
@@ -1191,9 +1225,12 @@
             <w:r>
               <w:rPr>
                 <w:rStyle w:val="IndexLink"/>
+                <w:rFonts w:ascii="Arial" w:hAnsi="Arial"/>
+                <w:sz w:val="22"/>
+                <w:szCs w:val="22"/>
                 <w:lang w:val="pt-BR" w:eastAsia="pt-BR"/>
               </w:rPr>
-              <w:t>Atividade 1 – Nome da atividade</w:t>
+              <w:t>Atividade 1 – Cadastro</w:t>
               <w:tab/>
               <w:t>4</w:t>
             </w:r>
@@ -1207,19 +1244,17 @@
               <w:tab w:val="left" w:pos="1100" w:leader="none"/>
               <w:tab w:val="right" w:pos="9890" w:leader="dot"/>
             </w:tabs>
-            <w:rPr>
-              <w:rFonts w:ascii="Calibri" w:hAnsi="Calibri" w:cs="Calibri"/>
-              <w:sz w:val="22"/>
-              <w:szCs w:val="22"/>
-              <w:lang w:val="pt-BR" w:eastAsia="pt-BR"/>
-            </w:rPr>
+            <w:rPr/>
           </w:pPr>
           <w:hyperlink w:anchor="__RefHeading___Toc410250426">
             <w:r>
               <w:rPr>
                 <w:webHidden/>
                 <w:rStyle w:val="IndexLink"/>
+                <w:rFonts w:ascii="Arial" w:hAnsi="Arial"/>
                 <w:vanish w:val="false"/>
+                <w:sz w:val="22"/>
+                <w:szCs w:val="22"/>
                 <w:lang w:val="pt-BR" w:eastAsia="pt-BR"/>
               </w:rPr>
               <w:t>2.1.1</w:t>
@@ -1227,7 +1262,7 @@
             <w:r>
               <w:rPr>
                 <w:rStyle w:val="IndexLink"/>
-                <w:rFonts w:cs="Calibri" w:ascii="Calibri" w:hAnsi="Calibri"/>
+                <w:rFonts w:cs="Calibri" w:ascii="Arial" w:hAnsi="Arial"/>
                 <w:sz w:val="22"/>
                 <w:szCs w:val="22"/>
                 <w:lang w:val="pt-BR" w:eastAsia="pt-BR"/>
@@ -1237,6 +1272,9 @@
             <w:r>
               <w:rPr>
                 <w:rStyle w:val="IndexLink"/>
+                <w:rFonts w:ascii="Arial" w:hAnsi="Arial"/>
+                <w:sz w:val="22"/>
+                <w:szCs w:val="22"/>
                 <w:lang w:val="pt-BR" w:eastAsia="pt-BR"/>
               </w:rPr>
               <w:t>Diagrama de Atividades</w:t>
@@ -1253,19 +1291,17 @@
               <w:tab w:val="left" w:pos="880" w:leader="none"/>
               <w:tab w:val="right" w:pos="9890" w:leader="dot"/>
             </w:tabs>
-            <w:rPr>
-              <w:rFonts w:ascii="Calibri" w:hAnsi="Calibri" w:cs="Calibri"/>
-              <w:sz w:val="22"/>
-              <w:szCs w:val="22"/>
-              <w:lang w:val="pt-BR" w:eastAsia="pt-BR"/>
-            </w:rPr>
+            <w:rPr/>
           </w:pPr>
           <w:hyperlink w:anchor="__RefHeading___Toc410250427">
             <w:r>
               <w:rPr>
                 <w:webHidden/>
                 <w:rStyle w:val="IndexLink"/>
+                <w:rFonts w:ascii="Arial" w:hAnsi="Arial"/>
                 <w:vanish w:val="false"/>
+                <w:sz w:val="22"/>
+                <w:szCs w:val="22"/>
                 <w:lang w:val="pt-BR" w:eastAsia="pt-BR"/>
               </w:rPr>
               <w:t>2.2</w:t>
@@ -1273,7 +1309,7 @@
             <w:r>
               <w:rPr>
                 <w:rStyle w:val="IndexLink"/>
-                <w:rFonts w:cs="Calibri" w:ascii="Calibri" w:hAnsi="Calibri"/>
+                <w:rFonts w:cs="Calibri" w:ascii="Arial" w:hAnsi="Arial"/>
                 <w:sz w:val="22"/>
                 <w:szCs w:val="22"/>
                 <w:lang w:val="pt-BR" w:eastAsia="pt-BR"/>
@@ -1283,9 +1319,12 @@
             <w:r>
               <w:rPr>
                 <w:rStyle w:val="IndexLink"/>
+                <w:rFonts w:ascii="Arial" w:hAnsi="Arial"/>
+                <w:sz w:val="22"/>
+                <w:szCs w:val="22"/>
                 <w:lang w:val="pt-BR" w:eastAsia="pt-BR"/>
               </w:rPr>
-              <w:t>Atividade 2 – Nome da atividade</w:t>
+              <w:t>Atividade 2 – Indicação de Filmes Análise de Filme</w:t>
               <w:tab/>
               <w:t>5</w:t>
             </w:r>
@@ -1299,19 +1338,17 @@
               <w:tab w:val="left" w:pos="1100" w:leader="none"/>
               <w:tab w:val="right" w:pos="9890" w:leader="dot"/>
             </w:tabs>
-            <w:rPr>
-              <w:rFonts w:ascii="Calibri" w:hAnsi="Calibri" w:cs="Calibri"/>
-              <w:sz w:val="22"/>
-              <w:szCs w:val="22"/>
-              <w:lang w:val="pt-BR" w:eastAsia="pt-BR"/>
-            </w:rPr>
+            <w:rPr/>
           </w:pPr>
           <w:hyperlink w:anchor="__RefHeading___Toc410250428">
             <w:r>
               <w:rPr>
                 <w:webHidden/>
                 <w:rStyle w:val="IndexLink"/>
+                <w:rFonts w:ascii="Arial" w:hAnsi="Arial"/>
                 <w:vanish w:val="false"/>
+                <w:sz w:val="22"/>
+                <w:szCs w:val="22"/>
                 <w:lang w:val="pt-BR" w:eastAsia="pt-BR"/>
               </w:rPr>
               <w:t>2.2.1</w:t>
@@ -1319,7 +1356,7 @@
             <w:r>
               <w:rPr>
                 <w:rStyle w:val="IndexLink"/>
-                <w:rFonts w:cs="Calibri" w:ascii="Calibri" w:hAnsi="Calibri"/>
+                <w:rFonts w:cs="Calibri" w:ascii="Arial" w:hAnsi="Arial"/>
                 <w:sz w:val="22"/>
                 <w:szCs w:val="22"/>
                 <w:lang w:val="pt-BR" w:eastAsia="pt-BR"/>
@@ -1329,6 +1366,9 @@
             <w:r>
               <w:rPr>
                 <w:rStyle w:val="IndexLink"/>
+                <w:rFonts w:ascii="Arial" w:hAnsi="Arial"/>
+                <w:sz w:val="22"/>
+                <w:szCs w:val="22"/>
                 <w:lang w:val="pt-BR" w:eastAsia="pt-BR"/>
               </w:rPr>
               <w:t>Diagrama de Atividades</w:t>
@@ -1336,10 +1376,158 @@
               <w:t>5</w:t>
             </w:r>
           </w:hyperlink>
+        </w:p>
+        <w:p>
+          <w:pPr>
+            <w:pStyle w:val="Normal"/>
+            <w:widowControl/>
+            <w:numPr>
+              <w:ilvl w:val="1"/>
+              <w:numId w:val="3"/>
+            </w:numPr>
+            <w:tabs>
+              <w:tab w:val="clear" w:pos="720"/>
+              <w:tab w:val="left" w:pos="735" w:leader="none"/>
+              <w:tab w:val="left" w:pos="900" w:leader="none"/>
+              <w:tab w:val="left" w:pos="990" w:leader="none"/>
+              <w:tab w:val="right" w:pos="9890" w:leader="dot"/>
+            </w:tabs>
+            <w:suppressAutoHyphens w:val="true"/>
+            <w:bidi w:val="0"/>
+            <w:spacing w:before="0" w:after="0"/>
+            <w:ind w:left="1134" w:right="0" w:hanging="907"/>
+            <w:jc w:val="left"/>
+            <w:rPr/>
+          </w:pPr>
           <w:r>
             <w:rPr>
-              <w:rStyle w:val="IndexLink"/>
+              <w:rFonts w:cs="Calibri" w:ascii="Arial" w:hAnsi="Arial"/>
+              <w:sz w:val="22"/>
+              <w:szCs w:val="22"/>
               <w:lang w:val="pt-BR" w:eastAsia="pt-BR"/>
+            </w:rPr>
+            <w:t xml:space="preserve">    </w:t>
+          </w:r>
+          <w:r>
+            <w:rPr>
+              <w:rFonts w:eastAsia="Times New Roman" w:cs="Calibri" w:ascii="Arial" w:hAnsi="Arial"/>
+              <w:color w:val="auto"/>
+              <w:kern w:val="0"/>
+              <w:sz w:val="22"/>
+              <w:szCs w:val="22"/>
+              <w:lang w:val="pt-BR" w:eastAsia="pt-BR" w:bidi="ar-SA"/>
+            </w:rPr>
+            <w:t>Atividade 3 - Análise de Filme</w:t>
+          </w:r>
+          <w:hyperlink w:anchor="__RefHeading___Toc410250428">
+            <w:r>
+              <w:rPr>
+                <w:webHidden/>
+                <w:rStyle w:val="IndexLink"/>
+                <w:rFonts w:eastAsia="Times New Roman" w:cs="Calibri" w:ascii="Arial" w:hAnsi="Arial"/>
+                <w:color w:val="auto"/>
+                <w:kern w:val="0"/>
+                <w:sz w:val="22"/>
+                <w:szCs w:val="22"/>
+                <w:lang w:val="pt-BR" w:eastAsia="pt-BR" w:bidi="ar-SA"/>
+              </w:rPr>
+              <w:tab/>
+              <w:t>5</w:t>
+            </w:r>
+          </w:hyperlink>
+        </w:p>
+        <w:p>
+          <w:pPr>
+            <w:pStyle w:val="Normal"/>
+            <w:widowControl/>
+            <w:numPr>
+              <w:ilvl w:val="2"/>
+              <w:numId w:val="3"/>
+            </w:numPr>
+            <w:tabs>
+              <w:tab w:val="clear" w:pos="720"/>
+              <w:tab w:val="left" w:pos="735" w:leader="none"/>
+              <w:tab w:val="left" w:pos="900" w:leader="none"/>
+              <w:tab w:val="left" w:pos="990" w:leader="none"/>
+              <w:tab w:val="right" w:pos="9890" w:leader="dot"/>
+            </w:tabs>
+            <w:suppressAutoHyphens w:val="true"/>
+            <w:bidi w:val="0"/>
+            <w:spacing w:before="0" w:after="0"/>
+            <w:ind w:left="1134" w:right="0" w:hanging="737"/>
+            <w:jc w:val="left"/>
+            <w:rPr/>
+          </w:pPr>
+          <w:r>
+            <w:rPr>
+              <w:rFonts w:eastAsia="Times New Roman" w:cs="Calibri" w:ascii="Arial" w:hAnsi="Arial"/>
+              <w:color w:val="auto"/>
+              <w:kern w:val="0"/>
+              <w:sz w:val="22"/>
+              <w:szCs w:val="22"/>
+              <w:lang w:val="pt-BR" w:eastAsia="pt-BR" w:bidi="ar-SA"/>
+            </w:rPr>
+            <w:t xml:space="preserve">    </w:t>
+          </w:r>
+          <w:r>
+            <w:rPr>
+              <w:rFonts w:eastAsia="Times New Roman" w:cs="Calibri" w:ascii="Arial" w:hAnsi="Arial"/>
+              <w:color w:val="auto"/>
+              <w:kern w:val="0"/>
+              <w:sz w:val="22"/>
+              <w:szCs w:val="22"/>
+              <w:lang w:val="pt-BR" w:eastAsia="pt-BR" w:bidi="ar-SA"/>
+            </w:rPr>
+            <w:t>Diagrama de Atividades</w:t>
+          </w:r>
+          <w:hyperlink w:anchor="__RefHeading___Toc410250428">
+            <w:r>
+              <w:rPr>
+                <w:webHidden/>
+                <w:rStyle w:val="IndexLink"/>
+                <w:rFonts w:eastAsia="Times New Roman" w:cs="Calibri" w:ascii="Arial" w:hAnsi="Arial"/>
+                <w:color w:val="auto"/>
+                <w:kern w:val="0"/>
+                <w:sz w:val="22"/>
+                <w:szCs w:val="22"/>
+                <w:lang w:val="pt-BR" w:eastAsia="pt-BR" w:bidi="ar-SA"/>
+              </w:rPr>
+              <w:tab/>
+              <w:t>5</w:t>
+            </w:r>
+          </w:hyperlink>
+        </w:p>
+        <w:p>
+          <w:pPr>
+            <w:pStyle w:val="Normal"/>
+            <w:numPr>
+              <w:ilvl w:val="0"/>
+              <w:numId w:val="0"/>
+            </w:numPr>
+            <w:tabs>
+              <w:tab w:val="clear" w:pos="720"/>
+              <w:tab w:val="left" w:pos="1100" w:leader="none"/>
+              <w:tab w:val="right" w:pos="9890" w:leader="dot"/>
+            </w:tabs>
+            <w:ind w:left="1800" w:hanging="0"/>
+            <w:rPr>
+              <w:rFonts w:ascii="Arial" w:hAnsi="Arial"/>
+              <w:sz w:val="22"/>
+              <w:szCs w:val="22"/>
+            </w:rPr>
+          </w:pPr>
+          <w:r>
+            <w:rPr>
+              <w:rFonts w:ascii="Arial" w:hAnsi="Arial"/>
+              <w:sz w:val="22"/>
+              <w:szCs w:val="22"/>
+            </w:rPr>
+          </w:r>
+          <w:r>
+            <w:rPr>
+              <w:sz w:val="22"/>
+              <w:szCs w:val="22"/>
+              <w:rFonts w:ascii="Arial" w:hAnsi="Arial"/>
             </w:rPr>
             <w:fldChar w:fldCharType="end"/>
           </w:r>
@@ -1676,23 +1864,7 @@
           <w:color w:val="FF0000"/>
           <w:lang w:val="pt-BR"/>
         </w:rPr>
-        <w:t xml:space="preserve">A atividade de Cadastro se resume na criação de usuário no sistema. O processo é realizado pelo próprio usuário que oferece informações importantes como nome, e-mail, </w:t>
-      </w:r>
-      <w:r>
-        <w:rPr>
-          <w:rFonts w:cs="Arial"/>
-          <w:color w:val="FF0000"/>
-          <w:lang w:val="pt-BR"/>
-        </w:rPr>
-        <w:t>e-mail secundário</w:t>
-      </w:r>
-      <w:r>
-        <w:rPr>
-          <w:rFonts w:cs="Arial"/>
-          <w:color w:val="FF0000"/>
-          <w:lang w:val="pt-BR"/>
-        </w:rPr>
-        <w:t>, senha e, o mais importante, preferências de gêneros de filmes. Através das informações disponibilizadas o sistema poderá selecionar filmes adequados com os gostos do usuário para realizar indicações.</w:t>
+        <w:t>A atividade de Cadastro se resume na criação de usuário no sistema. O processo é realizado pelo próprio usuário que oferece informações importantes como nome, e-mail, senha e, o mais importante, preferências de gêneros de filmes. Através das informações disponibilizadas o sistema poderá selecionar filmes adequados com os gostos do usuário para realizar indicações.</w:t>
       </w:r>
     </w:p>
     <w:p>
@@ -2079,7 +2251,19 @@
         <w:rPr>
           <w:lang w:val="pt-BR"/>
         </w:rPr>
-        <w:t>Atividade 2 – Análise de Filme</w:t>
+        <w:t xml:space="preserve">Atividade </w:t>
+      </w:r>
+      <w:r>
+        <w:rPr>
+          <w:lang w:val="pt-BR"/>
+        </w:rPr>
+        <w:t>3</w:t>
+      </w:r>
+      <w:r>
+        <w:rPr>
+          <w:lang w:val="pt-BR"/>
+        </w:rPr>
+        <w:t xml:space="preserve"> – Análise de Filme</w:t>
       </w:r>
     </w:p>
     <w:p>
@@ -2333,7 +2517,7 @@
               <wp:positionV relativeFrom="paragraph">
                 <wp:posOffset>4445</wp:posOffset>
               </wp:positionV>
-              <wp:extent cx="2021840" cy="402590"/>
+              <wp:extent cx="2022475" cy="403225"/>
               <wp:effectExtent l="0" t="0" r="0" b="0"/>
               <wp:wrapSquare wrapText="largest"/>
               <wp:docPr id="5" name="Frame2"/>
@@ -2344,7 +2528,7 @@
                     <wps:spPr>
                       <a:xfrm>
                         <a:off x="0" y="0"/>
-                        <a:ext cx="2021040" cy="402120"/>
+                        <a:ext cx="2021760" cy="402480"/>
                       </a:xfrm>
                       <a:prstGeom prst="rect">
                         <a:avLst/>
@@ -2570,7 +2754,7 @@
         </mc:Choice>
         <mc:Fallback>
           <w:pict>
-            <v:rect id="shape_0" ID="Frame2" stroked="f" style="position:absolute;margin-left:387.05pt;margin-top:0.35pt;width:159.1pt;height:31.6pt;mso-position-horizontal-relative:page" wp14:anchorId="612D3339">
+            <v:rect id="shape_0" ID="Frame2" stroked="f" style="position:absolute;margin-left:387.05pt;margin-top:0.35pt;width:159.15pt;height:31.65pt;mso-position-horizontal-relative:page" wp14:anchorId="612D3339">
               <w10:wrap type="square"/>
               <v:fill o:detectmouseclick="t" on="false"/>
               <v:stroke color="#3465a4" joinstyle="round" endcap="flat"/>
@@ -3309,11 +3493,126 @@
       </w:pPr>
     </w:lvl>
   </w:abstractNum>
+  <w:abstractNum w:abstractNumId="3">
+    <w:lvl w:ilvl="0">
+      <w:start w:val="2"/>
+      <w:numFmt w:val="decimal"/>
+      <w:lvlText w:val="%1."/>
+      <w:lvlJc w:val="left"/>
+      <w:pPr>
+        <w:tabs>
+          <w:tab w:val="num" w:pos="1440"/>
+        </w:tabs>
+        <w:ind w:left="1440" w:hanging="360"/>
+      </w:pPr>
+      <w:rPr/>
+    </w:lvl>
+    <w:lvl w:ilvl="1">
+      <w:start w:val="3"/>
+      <w:numFmt w:val="decimal"/>
+      <w:lvlText w:val="%1.%2"/>
+      <w:lvlJc w:val="left"/>
+      <w:pPr>
+        <w:tabs>
+          <w:tab w:val="num" w:pos="1800"/>
+        </w:tabs>
+        <w:ind w:left="1800" w:hanging="360"/>
+      </w:pPr>
+      <w:rPr/>
+    </w:lvl>
+    <w:lvl w:ilvl="2">
+      <w:start w:val="1"/>
+      <w:numFmt w:val="decimal"/>
+      <w:lvlText w:val="%1.%2.%3."/>
+      <w:lvlJc w:val="left"/>
+      <w:pPr>
+        <w:tabs>
+          <w:tab w:val="num" w:pos="2160"/>
+        </w:tabs>
+        <w:ind w:left="2160" w:hanging="360"/>
+      </w:pPr>
+    </w:lvl>
+    <w:lvl w:ilvl="3">
+      <w:start w:val="1"/>
+      <w:numFmt w:val="decimal"/>
+      <w:lvlText w:val="%1.%2.%3.%4."/>
+      <w:lvlJc w:val="left"/>
+      <w:pPr>
+        <w:tabs>
+          <w:tab w:val="num" w:pos="2520"/>
+        </w:tabs>
+        <w:ind w:left="2520" w:hanging="360"/>
+      </w:pPr>
+    </w:lvl>
+    <w:lvl w:ilvl="4">
+      <w:start w:val="1"/>
+      <w:numFmt w:val="decimal"/>
+      <w:lvlText w:val="%1.%2.%3.%4.%5."/>
+      <w:lvlJc w:val="left"/>
+      <w:pPr>
+        <w:tabs>
+          <w:tab w:val="num" w:pos="2880"/>
+        </w:tabs>
+        <w:ind w:left="2880" w:hanging="360"/>
+      </w:pPr>
+    </w:lvl>
+    <w:lvl w:ilvl="5">
+      <w:start w:val="1"/>
+      <w:numFmt w:val="decimal"/>
+      <w:lvlText w:val="%1.%2.%3.%4.%5.%6."/>
+      <w:lvlJc w:val="left"/>
+      <w:pPr>
+        <w:tabs>
+          <w:tab w:val="num" w:pos="3240"/>
+        </w:tabs>
+        <w:ind w:left="3240" w:hanging="360"/>
+      </w:pPr>
+    </w:lvl>
+    <w:lvl w:ilvl="6">
+      <w:start w:val="1"/>
+      <w:numFmt w:val="decimal"/>
+      <w:lvlText w:val="%1.%2.%3.%4.%5.%6.%7."/>
+      <w:lvlJc w:val="left"/>
+      <w:pPr>
+        <w:tabs>
+          <w:tab w:val="num" w:pos="3600"/>
+        </w:tabs>
+        <w:ind w:left="3600" w:hanging="360"/>
+      </w:pPr>
+    </w:lvl>
+    <w:lvl w:ilvl="7">
+      <w:start w:val="1"/>
+      <w:numFmt w:val="decimal"/>
+      <w:lvlText w:val="%1.%2.%3.%4.%5.%6.%7.%8."/>
+      <w:lvlJc w:val="left"/>
+      <w:pPr>
+        <w:tabs>
+          <w:tab w:val="num" w:pos="3960"/>
+        </w:tabs>
+        <w:ind w:left="3960" w:hanging="360"/>
+      </w:pPr>
+    </w:lvl>
+    <w:lvl w:ilvl="8">
+      <w:start w:val="1"/>
+      <w:numFmt w:val="decimal"/>
+      <w:lvlText w:val="%1.%2.%3.%4.%5.%6.%7.%8.%9."/>
+      <w:lvlJc w:val="left"/>
+      <w:pPr>
+        <w:tabs>
+          <w:tab w:val="num" w:pos="4320"/>
+        </w:tabs>
+        <w:ind w:left="4320" w:hanging="360"/>
+      </w:pPr>
+    </w:lvl>
+  </w:abstractNum>
   <w:num w:numId="1">
     <w:abstractNumId w:val="1"/>
   </w:num>
   <w:num w:numId="2">
     <w:abstractNumId w:val="2"/>
+  </w:num>
+  <w:num w:numId="3">
+    <w:abstractNumId w:val="3"/>
   </w:num>
 </w:numbering>
 </file>
@@ -3797,6 +4096,11 @@
   </w:style>
   <w:style w:type="character" w:styleId="IndexLink">
     <w:name w:val="Index Link"/>
+    <w:qFormat/>
+    <w:rPr/>
+  </w:style>
+  <w:style w:type="character" w:styleId="NumberingSymbols">
+    <w:name w:val="Numbering Symbols"/>
     <w:qFormat/>
     <w:rPr/>
   </w:style>
